--- a/附件一：《Web程序设计基础》作品报告模板 (1).docx
+++ b/附件一：《Web程序设计基础》作品报告模板 (1).docx
@@ -4,17 +4,14 @@
   <w:body>
     <w:p>
       <w:pPr>
-        <w:spacing w:line="360" w:lineRule="auto"/>
         <w:jc w:val="center"/>
         <w:rPr>
-          <w:rFonts w:hint="eastAsia"/>
           <w:sz w:val="28"/>
         </w:rPr>
       </w:pPr>
     </w:p>
     <w:p>
       <w:pPr>
-        <w:spacing w:line="360" w:lineRule="auto"/>
         <w:jc w:val="center"/>
         <w:rPr>
           <w:rFonts w:eastAsia="华文行楷"/>
@@ -78,7 +75,6 @@
     </w:p>
     <w:p>
       <w:pPr>
-        <w:spacing w:line="360" w:lineRule="auto"/>
         <w:jc w:val="center"/>
         <w:rPr>
           <w:b/>
@@ -142,7 +138,7 @@
     </w:p>
     <w:p>
       <w:pPr>
-        <w:spacing w:beforeLines="50" w:before="156" w:line="360" w:lineRule="auto"/>
+        <w:spacing w:beforeLines="50" w:before="156"/>
         <w:jc w:val="center"/>
         <w:rPr>
           <w:noProof/>
@@ -206,7 +202,6 @@
     </w:p>
     <w:p>
       <w:pPr>
-        <w:spacing w:line="360" w:lineRule="auto"/>
         <w:jc w:val="center"/>
         <w:rPr>
           <w:sz w:val="28"/>
@@ -215,7 +210,6 @@
     </w:p>
     <w:p>
       <w:pPr>
-        <w:spacing w:line="360" w:lineRule="auto"/>
         <w:jc w:val="center"/>
         <w:rPr>
           <w:b/>
@@ -253,7 +247,6 @@
     </w:p>
     <w:p>
       <w:pPr>
-        <w:spacing w:line="360" w:lineRule="auto"/>
         <w:ind w:firstLineChars="200" w:firstLine="602"/>
         <w:rPr>
           <w:b/>
@@ -264,7 +257,6 @@
     </w:p>
     <w:p>
       <w:pPr>
-        <w:spacing w:line="360" w:lineRule="auto"/>
         <w:rPr>
           <w:sz w:val="28"/>
         </w:rPr>
@@ -272,7 +264,6 @@
     </w:p>
     <w:p>
       <w:pPr>
-        <w:spacing w:line="360" w:lineRule="auto"/>
         <w:ind w:firstLineChars="900" w:firstLine="2520"/>
         <w:rPr>
           <w:sz w:val="28"/>
@@ -281,7 +272,6 @@
     </w:p>
     <w:p>
       <w:pPr>
-        <w:spacing w:line="360" w:lineRule="auto"/>
         <w:ind w:firstLineChars="900" w:firstLine="2520"/>
         <w:rPr>
           <w:sz w:val="28"/>
@@ -325,7 +315,6 @@
           </w:tcPr>
           <w:p>
             <w:pPr>
-              <w:spacing w:line="360" w:lineRule="auto"/>
               <w:jc w:val="distribute"/>
               <w:rPr>
                 <w:rFonts w:ascii="宋体" w:hAnsi="宋体"/>
@@ -354,7 +343,6 @@
           </w:tcPr>
           <w:p>
             <w:pPr>
-              <w:spacing w:line="360" w:lineRule="auto"/>
               <w:jc w:val="center"/>
               <w:rPr>
                 <w:rFonts w:ascii="宋体" w:hAnsi="宋体"/>
@@ -368,23 +356,7 @@
                 <w:b/>
                 <w:sz w:val="28"/>
               </w:rPr>
-              <w:fldChar w:fldCharType="begin"/>
-            </w:r>
-            <w:r>
-              <w:rPr>
-                <w:rFonts w:ascii="宋体" w:hAnsi="宋体"/>
-                <w:b/>
-                <w:sz w:val="28"/>
-              </w:rPr>
-              <w:instrText xml:space="preserve"> MACROBUTTON  AcceptAllChangesInDoc 单击此处输入学生姓名 </w:instrText>
-            </w:r>
-            <w:r>
-              <w:rPr>
-                <w:rFonts w:ascii="宋体" w:hAnsi="宋体"/>
-                <w:b/>
-                <w:sz w:val="28"/>
-              </w:rPr>
-              <w:fldChar w:fldCharType="end"/>
+              <w:t>王浩翔</w:t>
             </w:r>
           </w:p>
         </w:tc>
@@ -407,7 +379,6 @@
           </w:tcPr>
           <w:p>
             <w:pPr>
-              <w:spacing w:line="360" w:lineRule="auto"/>
               <w:jc w:val="distribute"/>
               <w:rPr>
                 <w:rFonts w:ascii="宋体" w:hAnsi="宋体"/>
@@ -442,7 +413,6 @@
           </w:tcPr>
           <w:p>
             <w:pPr>
-              <w:spacing w:line="360" w:lineRule="auto"/>
               <w:jc w:val="center"/>
               <w:rPr>
                 <w:rFonts w:ascii="宋体" w:hAnsi="宋体"/>
@@ -456,23 +426,7 @@
                 <w:b/>
                 <w:sz w:val="28"/>
               </w:rPr>
-              <w:fldChar w:fldCharType="begin"/>
-            </w:r>
-            <w:r>
-              <w:rPr>
-                <w:rFonts w:ascii="宋体" w:hAnsi="宋体"/>
-                <w:b/>
-                <w:sz w:val="28"/>
-              </w:rPr>
-              <w:instrText xml:space="preserve"> MACROBUTTON  AcceptAllChangesInDoc 单击此处输入院系名称 </w:instrText>
-            </w:r>
-            <w:r>
-              <w:rPr>
-                <w:rFonts w:ascii="宋体" w:hAnsi="宋体"/>
-                <w:b/>
-                <w:sz w:val="28"/>
-              </w:rPr>
-              <w:fldChar w:fldCharType="end"/>
+              <w:t>信息与电气工程学院</w:t>
             </w:r>
           </w:p>
         </w:tc>
@@ -495,7 +449,6 @@
           </w:tcPr>
           <w:p>
             <w:pPr>
-              <w:spacing w:line="360" w:lineRule="auto"/>
               <w:jc w:val="distribute"/>
               <w:rPr>
                 <w:rFonts w:ascii="宋体" w:hAnsi="宋体"/>
@@ -523,7 +476,6 @@
           </w:tcPr>
           <w:p>
             <w:pPr>
-              <w:spacing w:line="360" w:lineRule="auto"/>
               <w:jc w:val="center"/>
               <w:rPr>
                 <w:rFonts w:ascii="宋体" w:hAnsi="宋体"/>
@@ -537,23 +489,7 @@
                 <w:b/>
                 <w:sz w:val="28"/>
               </w:rPr>
-              <w:fldChar w:fldCharType="begin"/>
-            </w:r>
-            <w:r>
-              <w:rPr>
-                <w:rFonts w:ascii="宋体" w:hAnsi="宋体"/>
-                <w:b/>
-                <w:sz w:val="28"/>
-              </w:rPr>
-              <w:instrText xml:space="preserve"> MACROBUTTON  AcceptAllChangesInDoc 单击此处输入专业名称 </w:instrText>
-            </w:r>
-            <w:r>
-              <w:rPr>
-                <w:rFonts w:ascii="宋体" w:hAnsi="宋体"/>
-                <w:b/>
-                <w:sz w:val="28"/>
-              </w:rPr>
-              <w:fldChar w:fldCharType="end"/>
+              <w:t>软件工程</w:t>
             </w:r>
           </w:p>
         </w:tc>
@@ -576,7 +512,6 @@
           </w:tcPr>
           <w:p>
             <w:pPr>
-              <w:spacing w:line="360" w:lineRule="auto"/>
               <w:jc w:val="distribute"/>
               <w:rPr>
                 <w:rFonts w:ascii="宋体" w:hAnsi="宋体"/>
@@ -604,7 +539,6 @@
           </w:tcPr>
           <w:p>
             <w:pPr>
-              <w:spacing w:line="360" w:lineRule="auto"/>
               <w:jc w:val="center"/>
               <w:rPr>
                 <w:rFonts w:ascii="宋体" w:hAnsi="宋体"/>
@@ -618,23 +552,7 @@
                 <w:b/>
                 <w:sz w:val="28"/>
               </w:rPr>
-              <w:fldChar w:fldCharType="begin"/>
-            </w:r>
-            <w:r>
-              <w:rPr>
-                <w:rFonts w:ascii="宋体" w:hAnsi="宋体"/>
-                <w:b/>
-                <w:sz w:val="28"/>
-              </w:rPr>
-              <w:instrText xml:space="preserve"> MACROBUTTON  AcceptAllChangesInDoc 单击此处输入年级 </w:instrText>
-            </w:r>
-            <w:r>
-              <w:rPr>
-                <w:rFonts w:ascii="宋体" w:hAnsi="宋体"/>
-                <w:b/>
-                <w:sz w:val="28"/>
-              </w:rPr>
-              <w:fldChar w:fldCharType="end"/>
+              <w:t>1602</w:t>
             </w:r>
           </w:p>
         </w:tc>
@@ -657,7 +575,6 @@
           </w:tcPr>
           <w:p>
             <w:pPr>
-              <w:spacing w:line="360" w:lineRule="auto"/>
               <w:jc w:val="distribute"/>
               <w:rPr>
                 <w:rFonts w:ascii="宋体" w:hAnsi="宋体"/>
@@ -685,7 +602,6 @@
           </w:tcPr>
           <w:p>
             <w:pPr>
-              <w:spacing w:line="360" w:lineRule="auto"/>
               <w:jc w:val="center"/>
               <w:rPr>
                 <w:b/>
@@ -697,35 +613,7 @@
                 <w:b/>
                 <w:sz w:val="28"/>
               </w:rPr>
-              <w:fldChar w:fldCharType="begin"/>
-            </w:r>
-            <w:r>
-              <w:rPr>
-                <w:b/>
-                <w:sz w:val="28"/>
-              </w:rPr>
-              <w:instrText xml:space="preserve"> MACROBUTTON  AcceptAllChangesInDoc </w:instrText>
-            </w:r>
-            <w:r>
-              <w:rPr>
-                <w:b/>
-                <w:sz w:val="28"/>
-              </w:rPr>
-              <w:instrText>单击此处输入学生学号</w:instrText>
-            </w:r>
-            <w:r>
-              <w:rPr>
-                <w:b/>
-                <w:sz w:val="28"/>
-              </w:rPr>
-              <w:instrText xml:space="preserve"> </w:instrText>
-            </w:r>
-            <w:r>
-              <w:rPr>
-                <w:b/>
-                <w:sz w:val="28"/>
-              </w:rPr>
-              <w:fldChar w:fldCharType="end"/>
+              <w:t>20162203450</w:t>
             </w:r>
           </w:p>
         </w:tc>
@@ -733,7 +621,6 @@
     </w:tbl>
     <w:p>
       <w:pPr>
-        <w:spacing w:line="360" w:lineRule="auto"/>
         <w:ind w:firstLineChars="1550" w:firstLine="4340"/>
         <w:jc w:val="left"/>
         <w:rPr>
@@ -743,7 +630,6 @@
     </w:p>
     <w:p>
       <w:pPr>
-        <w:spacing w:line="360" w:lineRule="auto"/>
         <w:ind w:firstLineChars="1550" w:firstLine="4340"/>
         <w:jc w:val="left"/>
         <w:rPr>
@@ -784,71 +670,47 @@
         <w:rPr>
           <w:sz w:val="28"/>
         </w:rPr>
-        <w:fldChar w:fldCharType="begin"/>
-      </w:r>
-      <w:r>
-        <w:rPr>
+        <w:t>6</w:t>
+      </w:r>
+      <w:r>
+        <w:rPr>
+          <w:rFonts w:hint="eastAsia"/>
           <w:sz w:val="28"/>
         </w:rPr>
-        <w:instrText xml:space="preserve"> MACROBUTTON  AcceptAllChangesInDoc **** </w:instrText>
+        <w:t>月</w:t>
       </w:r>
       <w:r>
         <w:rPr>
           <w:sz w:val="28"/>
         </w:rPr>
-        <w:fldChar w:fldCharType="end"/>
+        <w:t>26</w:t>
       </w:r>
       <w:r>
         <w:rPr>
           <w:rFonts w:hint="eastAsia"/>
           <w:sz w:val="28"/>
         </w:rPr>
-        <w:t>月</w:t>
-      </w:r>
-      <w:r>
+        <w:t>日</w:t>
+      </w:r>
+    </w:p>
+    <w:p>
+      <w:pPr>
+        <w:ind w:rightChars="100" w:right="240"/>
+        <w:jc w:val="center"/>
         <w:rPr>
           <w:sz w:val="28"/>
         </w:rPr>
-        <w:fldChar w:fldCharType="begin"/>
-      </w:r>
+      </w:pPr>
       <w:r>
         <w:rPr>
           <w:sz w:val="28"/>
         </w:rPr>
-        <w:instrText xml:space="preserve"> MACROBUTTON  AcceptAllChangesInDoc **** </w:instrText>
-      </w:r>
-      <w:r>
-        <w:rPr>
-          <w:sz w:val="28"/>
-        </w:rPr>
-        <w:fldChar w:fldCharType="end"/>
-      </w:r>
-      <w:r>
-        <w:rPr>
-          <w:rFonts w:hint="eastAsia"/>
-          <w:sz w:val="28"/>
-        </w:rPr>
-        <w:t>日</w:t>
-      </w:r>
-    </w:p>
-    <w:p>
-      <w:pPr>
-        <w:ind w:rightChars="100" w:right="210"/>
-        <w:jc w:val="center"/>
-        <w:rPr>
-          <w:sz w:val="28"/>
-        </w:rPr>
-      </w:pPr>
-      <w:r>
-        <w:rPr>
-          <w:sz w:val="28"/>
-        </w:rPr>
         <w:br w:type="page"/>
       </w:r>
     </w:p>
     <w:p>
       <w:pPr>
-        <w:ind w:rightChars="100" w:right="210"/>
+        <w:ind w:rightChars="100" w:right="240"/>
         <w:jc w:val="center"/>
         <w:rPr>
           <w:rFonts w:eastAsia="黑体"/>
@@ -1030,7 +892,7 @@
     </w:p>
     <w:p>
       <w:pPr>
-        <w:ind w:leftChars="1628" w:left="3419" w:firstLineChars="257" w:firstLine="720"/>
+        <w:ind w:leftChars="1628" w:left="3907" w:firstLineChars="257" w:firstLine="720"/>
         <w:rPr>
           <w:sz w:val="28"/>
           <w:szCs w:val="28"/>
@@ -1072,7 +934,7 @@
     </w:p>
     <w:p>
       <w:pPr>
-        <w:ind w:leftChars="2400" w:left="5040" w:firstLineChars="50" w:firstLine="140"/>
+        <w:ind w:leftChars="2400" w:left="5760" w:firstLineChars="50" w:firstLine="140"/>
         <w:rPr>
           <w:sz w:val="28"/>
           <w:szCs w:val="28"/>
@@ -1212,7 +1074,7 @@
     </w:p>
     <w:p>
       <w:pPr>
-        <w:ind w:rightChars="100" w:right="210"/>
+        <w:ind w:rightChars="100" w:right="240"/>
         <w:jc w:val="center"/>
         <w:rPr>
           <w:rFonts w:eastAsia="黑体"/>
@@ -1391,7 +1253,7 @@
           </w:tcPr>
           <w:p>
             <w:pPr>
-              <w:ind w:rightChars="100" w:right="210"/>
+              <w:ind w:rightChars="100" w:right="240"/>
               <w:jc w:val="center"/>
               <w:rPr>
                 <w:rFonts w:ascii="宋体" w:hAnsi="宋体"/>
@@ -1416,7 +1278,7 @@
           </w:tcPr>
           <w:p>
             <w:pPr>
-              <w:ind w:rightChars="100" w:right="210"/>
+              <w:ind w:rightChars="100" w:right="240"/>
               <w:jc w:val="center"/>
               <w:rPr>
                 <w:rFonts w:ascii="宋体" w:hAnsi="宋体"/>
@@ -1486,7 +1348,7 @@
           </w:tcPr>
           <w:p>
             <w:pPr>
-              <w:ind w:rightChars="100" w:right="210"/>
+              <w:ind w:rightChars="100" w:right="240"/>
               <w:jc w:val="left"/>
               <w:rPr>
                 <w:rFonts w:ascii="宋体" w:hAnsi="宋体"/>
@@ -1511,7 +1373,7 @@
           </w:tcPr>
           <w:p>
             <w:pPr>
-              <w:ind w:rightChars="100" w:right="210"/>
+              <w:ind w:rightChars="100" w:right="240"/>
               <w:jc w:val="left"/>
               <w:rPr>
                 <w:rFonts w:ascii="宋体" w:hAnsi="宋体"/>
@@ -1573,7 +1435,7 @@
           </w:tcPr>
           <w:p>
             <w:pPr>
-              <w:ind w:rightChars="100" w:right="210"/>
+              <w:ind w:rightChars="100" w:right="240"/>
               <w:jc w:val="left"/>
               <w:rPr>
                 <w:rFonts w:ascii="宋体" w:hAnsi="宋体"/>
@@ -1598,7 +1460,7 @@
           </w:tcPr>
           <w:p>
             <w:pPr>
-              <w:ind w:rightChars="100" w:right="210"/>
+              <w:ind w:rightChars="100" w:right="240"/>
               <w:jc w:val="left"/>
               <w:rPr>
                 <w:rFonts w:ascii="宋体" w:hAnsi="宋体"/>
@@ -1660,7 +1522,7 @@
           </w:tcPr>
           <w:p>
             <w:pPr>
-              <w:ind w:rightChars="100" w:right="210"/>
+              <w:ind w:rightChars="100" w:right="240"/>
               <w:jc w:val="left"/>
               <w:rPr>
                 <w:rFonts w:ascii="宋体" w:hAnsi="宋体"/>
@@ -1685,7 +1547,7 @@
           </w:tcPr>
           <w:p>
             <w:pPr>
-              <w:ind w:rightChars="100" w:right="210"/>
+              <w:ind w:rightChars="100" w:right="240"/>
               <w:jc w:val="left"/>
               <w:rPr>
                 <w:rFonts w:ascii="宋体" w:hAnsi="宋体"/>
@@ -1739,7 +1601,7 @@
           </w:tcPr>
           <w:p>
             <w:pPr>
-              <w:ind w:rightChars="100" w:right="210"/>
+              <w:ind w:rightChars="100" w:right="240"/>
               <w:jc w:val="left"/>
               <w:rPr>
                 <w:rFonts w:ascii="宋体" w:hAnsi="宋体"/>
@@ -1764,7 +1626,7 @@
           </w:tcPr>
           <w:p>
             <w:pPr>
-              <w:ind w:rightChars="100" w:right="210"/>
+              <w:ind w:rightChars="100" w:right="240"/>
               <w:jc w:val="left"/>
               <w:rPr>
                 <w:rFonts w:ascii="宋体" w:hAnsi="宋体"/>
@@ -1818,7 +1680,7 @@
           </w:tcPr>
           <w:p>
             <w:pPr>
-              <w:ind w:rightChars="100" w:right="210"/>
+              <w:ind w:rightChars="100" w:right="240"/>
               <w:jc w:val="left"/>
               <w:rPr>
                 <w:rFonts w:ascii="宋体" w:hAnsi="宋体"/>
@@ -1843,7 +1705,7 @@
           </w:tcPr>
           <w:p>
             <w:pPr>
-              <w:ind w:rightChars="100" w:right="210"/>
+              <w:ind w:rightChars="100" w:right="240"/>
               <w:jc w:val="left"/>
               <w:rPr>
                 <w:rFonts w:ascii="宋体" w:hAnsi="宋体"/>
@@ -1896,7 +1758,7 @@
     </w:tbl>
     <w:p>
       <w:pPr>
-        <w:ind w:rightChars="100" w:right="210"/>
+        <w:ind w:rightChars="100" w:right="240"/>
         <w:jc w:val="center"/>
         <w:rPr>
           <w:rFonts w:eastAsia="黑体"/>
@@ -1923,6 +1785,7 @@
           <w:sz w:val="32"/>
           <w:szCs w:val="32"/>
         </w:rPr>
+        <w:lastRenderedPageBreak/>
         <w:br w:type="page"/>
       </w:r>
       <w:bookmarkStart w:id="0" w:name="附录B"/>
@@ -1951,7 +1814,6 @@
     <w:p>
       <w:pPr>
         <w:snapToGrid w:val="0"/>
-        <w:spacing w:line="360" w:lineRule="auto"/>
         <w:jc w:val="left"/>
         <w:rPr>
           <w:rFonts w:ascii="黑体" w:eastAsia="黑体"/>
@@ -2420,7 +2282,7 @@
           <w:tab w:val="left" w:pos="1050"/>
           <w:tab w:val="center" w:pos="4536"/>
         </w:tabs>
-        <w:spacing w:beforeLines="100" w:before="312" w:afterLines="50" w:after="156" w:line="360" w:lineRule="auto"/>
+        <w:spacing w:beforeLines="100" w:before="312" w:afterLines="50" w:after="156"/>
         <w:jc w:val="left"/>
         <w:rPr>
           <w:rFonts w:ascii="黑体" w:eastAsia="黑体"/>
@@ -2472,17 +2334,14 @@
     </w:p>
     <w:p>
       <w:pPr>
-        <w:spacing w:line="360" w:lineRule="auto"/>
         <w:jc w:val="center"/>
         <w:rPr>
           <w:rFonts w:ascii="宋体" w:hAnsi="宋体"/>
-          <w:sz w:val="24"/>
         </w:rPr>
       </w:pPr>
       <w:r>
         <w:rPr>
           <w:rFonts w:ascii="宋体" w:hAnsi="宋体" w:hint="eastAsia"/>
-          <w:sz w:val="24"/>
         </w:rPr>
         <w:t>王浩翔 20162203450</w:t>
       </w:r>
@@ -2525,9 +2384,6 @@
     <w:p>
       <w:pPr>
         <w:spacing w:line="400" w:lineRule="exact"/>
-        <w:rPr>
-          <w:sz w:val="24"/>
-        </w:rPr>
       </w:pPr>
     </w:p>
     <w:p>
@@ -2561,127 +2417,402 @@
     </w:p>
     <w:p>
       <w:pPr>
-        <w:spacing w:line="360" w:lineRule="auto"/>
         <w:ind w:firstLineChars="200" w:firstLine="480"/>
         <w:rPr>
           <w:rFonts w:hint="eastAsia"/>
-          <w:color w:val="FF0000"/>
-          <w:sz w:val="24"/>
-        </w:rPr>
-      </w:pPr>
-      <w:r>
-        <w:rPr>
-          <w:rFonts w:hint="eastAsia"/>
-          <w:color w:val="FF0000"/>
-          <w:sz w:val="24"/>
+        </w:rPr>
+      </w:pPr>
+      <w:r>
+        <w:rPr>
+          <w:rFonts w:hint="eastAsia"/>
         </w:rPr>
         <w:t>头部</w:t>
       </w:r>
       <w:r>
         <w:rPr>
           <w:rFonts w:hint="eastAsia"/>
-          <w:color w:val="FF0000"/>
-          <w:sz w:val="24"/>
         </w:rPr>
         <w:t>logo,</w:t>
       </w:r>
       <w:r>
         <w:rPr>
           <w:rFonts w:hint="eastAsia"/>
-          <w:color w:val="FF0000"/>
-          <w:sz w:val="24"/>
+        </w:rPr>
+        <w:t xml:space="preserve"> </w:t>
+      </w:r>
+      <w:r>
+        <w:rPr>
+          <w:rFonts w:hint="eastAsia"/>
         </w:rPr>
         <w:t>导航栏</w:t>
       </w:r>
       <w:r>
         <w:rPr>
           <w:rFonts w:hint="eastAsia"/>
-          <w:color w:val="FF0000"/>
-          <w:sz w:val="24"/>
         </w:rPr>
         <w:t>,</w:t>
       </w:r>
-      <w:r>
-        <w:rPr>
-          <w:rFonts w:hint="eastAsia"/>
-          <w:color w:val="FF0000"/>
-          <w:sz w:val="24"/>
+    </w:p>
+    <w:p>
+      <w:pPr>
+        <w:ind w:firstLineChars="200" w:firstLine="480"/>
+        <w:rPr>
+          <w:rFonts w:hint="eastAsia"/>
+        </w:rPr>
+      </w:pPr>
+      <w:r>
+        <w:rPr>
+          <w:noProof/>
+        </w:rPr>
+        <w:drawing>
+          <wp:inline distT="0" distB="0" distL="0" distR="0" wp14:anchorId="3EB5128C" wp14:editId="53BDD1F1">
+            <wp:extent cx="5486400" cy="502920"/>
+            <wp:effectExtent l="0" t="0" r="0" b="0"/>
+            <wp:docPr id="4" name="图片 4"/>
+            <wp:cNvGraphicFramePr>
+              <a:graphicFrameLocks xmlns:a="http://schemas.openxmlformats.org/drawingml/2006/main" noChangeAspect="1"/>
+            </wp:cNvGraphicFramePr>
+            <a:graphic xmlns:a="http://schemas.openxmlformats.org/drawingml/2006/main">
+              <a:graphicData uri="http://schemas.openxmlformats.org/drawingml/2006/picture">
+                <pic:pic xmlns:pic="http://schemas.openxmlformats.org/drawingml/2006/picture">
+                  <pic:nvPicPr>
+                    <pic:cNvPr id="0" name=""/>
+                    <pic:cNvPicPr/>
+                  </pic:nvPicPr>
+                  <pic:blipFill>
+                    <a:blip r:embed="rId12"/>
+                    <a:stretch>
+                      <a:fillRect/>
+                    </a:stretch>
+                  </pic:blipFill>
+                  <pic:spPr>
+                    <a:xfrm>
+                      <a:off x="0" y="0"/>
+                      <a:ext cx="5486400" cy="502920"/>
+                    </a:xfrm>
+                    <a:prstGeom prst="rect">
+                      <a:avLst/>
+                    </a:prstGeom>
+                  </pic:spPr>
+                </pic:pic>
+              </a:graphicData>
+            </a:graphic>
+          </wp:inline>
+        </w:drawing>
+      </w:r>
+    </w:p>
+    <w:p>
+      <w:pPr>
+        <w:ind w:firstLineChars="200" w:firstLine="480"/>
+        <w:rPr>
+          <w:rFonts w:hint="eastAsia"/>
+        </w:rPr>
+      </w:pPr>
+      <w:r>
+        <w:rPr>
+          <w:rFonts w:hint="eastAsia"/>
         </w:rPr>
         <w:t>图片画廊</w:t>
       </w:r>
       <w:r>
         <w:rPr>
           <w:rFonts w:hint="eastAsia"/>
-          <w:color w:val="FF0000"/>
-          <w:sz w:val="24"/>
         </w:rPr>
         <w:t>,</w:t>
       </w:r>
-      <w:r>
-        <w:rPr>
-          <w:rFonts w:hint="eastAsia"/>
-          <w:color w:val="FF0000"/>
-          <w:sz w:val="24"/>
+    </w:p>
+    <w:p>
+      <w:pPr>
+        <w:ind w:firstLineChars="200" w:firstLine="480"/>
+        <w:rPr>
+          <w:rFonts w:hint="eastAsia"/>
+        </w:rPr>
+      </w:pPr>
+      <w:r>
+        <w:rPr>
+          <w:noProof/>
+        </w:rPr>
+        <w:drawing>
+          <wp:inline distT="0" distB="0" distL="0" distR="0" wp14:anchorId="4861F60B" wp14:editId="59DDA0BD">
+            <wp:extent cx="5486400" cy="1518285"/>
+            <wp:effectExtent l="0" t="0" r="0" b="5715"/>
+            <wp:docPr id="5" name="图片 5"/>
+            <wp:cNvGraphicFramePr>
+              <a:graphicFrameLocks xmlns:a="http://schemas.openxmlformats.org/drawingml/2006/main" noChangeAspect="1"/>
+            </wp:cNvGraphicFramePr>
+            <a:graphic xmlns:a="http://schemas.openxmlformats.org/drawingml/2006/main">
+              <a:graphicData uri="http://schemas.openxmlformats.org/drawingml/2006/picture">
+                <pic:pic xmlns:pic="http://schemas.openxmlformats.org/drawingml/2006/picture">
+                  <pic:nvPicPr>
+                    <pic:cNvPr id="0" name=""/>
+                    <pic:cNvPicPr/>
+                  </pic:nvPicPr>
+                  <pic:blipFill>
+                    <a:blip r:embed="rId13"/>
+                    <a:stretch>
+                      <a:fillRect/>
+                    </a:stretch>
+                  </pic:blipFill>
+                  <pic:spPr>
+                    <a:xfrm>
+                      <a:off x="0" y="0"/>
+                      <a:ext cx="5486400" cy="1518285"/>
+                    </a:xfrm>
+                    <a:prstGeom prst="rect">
+                      <a:avLst/>
+                    </a:prstGeom>
+                  </pic:spPr>
+                </pic:pic>
+              </a:graphicData>
+            </a:graphic>
+          </wp:inline>
+        </w:drawing>
+      </w:r>
+    </w:p>
+    <w:p>
+      <w:pPr>
+        <w:ind w:firstLineChars="200" w:firstLine="480"/>
+        <w:rPr>
+          <w:rFonts w:hint="eastAsia"/>
+        </w:rPr>
+      </w:pPr>
+      <w:r>
+        <w:rPr>
+          <w:rFonts w:hint="eastAsia"/>
         </w:rPr>
         <w:t>要闻信息</w:t>
       </w:r>
       <w:r>
         <w:rPr>
           <w:rFonts w:hint="eastAsia"/>
-          <w:color w:val="FF0000"/>
-          <w:sz w:val="24"/>
         </w:rPr>
         <w:t>(</w:t>
       </w:r>
       <w:r>
         <w:rPr>
           <w:rFonts w:hint="eastAsia"/>
-          <w:color w:val="FF0000"/>
-          <w:sz w:val="24"/>
-        </w:rPr>
-        <w:t>两</w:t>
-      </w:r>
-      <w:r>
-        <w:rPr>
-          <w:rFonts w:hint="eastAsia"/>
-          <w:color w:val="FF0000"/>
-          <w:sz w:val="24"/>
+        </w:rPr>
+        <w:t>三</w:t>
+      </w:r>
+      <w:r>
+        <w:rPr>
+          <w:rFonts w:hint="eastAsia"/>
         </w:rPr>
         <w:t>栏</w:t>
       </w:r>
       <w:r>
         <w:rPr>
           <w:rFonts w:hint="eastAsia"/>
-          <w:color w:val="FF0000"/>
-          <w:sz w:val="24"/>
         </w:rPr>
         <w:t>)</w:t>
       </w:r>
       <w:r>
         <w:rPr>
           <w:rFonts w:hint="eastAsia"/>
-          <w:color w:val="FF0000"/>
-          <w:sz w:val="24"/>
         </w:rPr>
         <w:t>,</w:t>
       </w:r>
-      <w:r>
-        <w:rPr>
-          <w:rFonts w:hint="eastAsia"/>
-          <w:color w:val="FF0000"/>
-          <w:sz w:val="24"/>
+    </w:p>
+    <w:p>
+      <w:pPr>
+        <w:ind w:firstLineChars="200" w:firstLine="480"/>
+        <w:rPr>
+          <w:rFonts w:hint="eastAsia"/>
+        </w:rPr>
+      </w:pPr>
+      <w:r>
+        <w:rPr>
+          <w:noProof/>
+        </w:rPr>
+        <w:drawing>
+          <wp:inline distT="0" distB="0" distL="0" distR="0" wp14:anchorId="0D1E8103" wp14:editId="62D6E210">
+            <wp:extent cx="5486400" cy="2010410"/>
+            <wp:effectExtent l="0" t="0" r="0" b="8890"/>
+            <wp:docPr id="6" name="图片 6"/>
+            <wp:cNvGraphicFramePr>
+              <a:graphicFrameLocks xmlns:a="http://schemas.openxmlformats.org/drawingml/2006/main" noChangeAspect="1"/>
+            </wp:cNvGraphicFramePr>
+            <a:graphic xmlns:a="http://schemas.openxmlformats.org/drawingml/2006/main">
+              <a:graphicData uri="http://schemas.openxmlformats.org/drawingml/2006/picture">
+                <pic:pic xmlns:pic="http://schemas.openxmlformats.org/drawingml/2006/picture">
+                  <pic:nvPicPr>
+                    <pic:cNvPr id="0" name=""/>
+                    <pic:cNvPicPr/>
+                  </pic:nvPicPr>
+                  <pic:blipFill>
+                    <a:blip r:embed="rId14"/>
+                    <a:stretch>
+                      <a:fillRect/>
+                    </a:stretch>
+                  </pic:blipFill>
+                  <pic:spPr>
+                    <a:xfrm>
+                      <a:off x="0" y="0"/>
+                      <a:ext cx="5486400" cy="2010410"/>
+                    </a:xfrm>
+                    <a:prstGeom prst="rect">
+                      <a:avLst/>
+                    </a:prstGeom>
+                  </pic:spPr>
+                </pic:pic>
+              </a:graphicData>
+            </a:graphic>
+          </wp:inline>
+        </w:drawing>
+      </w:r>
+    </w:p>
+    <w:p>
+      <w:pPr>
+        <w:ind w:firstLineChars="200" w:firstLine="480"/>
+        <w:rPr>
+          <w:rFonts w:hint="eastAsia"/>
+        </w:rPr>
+      </w:pPr>
+      <w:r>
+        <w:rPr>
+          <w:noProof/>
+        </w:rPr>
+        <w:drawing>
+          <wp:inline distT="0" distB="0" distL="0" distR="0" wp14:anchorId="77DF0288" wp14:editId="2B540063">
+            <wp:extent cx="5486400" cy="1753870"/>
+            <wp:effectExtent l="0" t="0" r="0" b="0"/>
+            <wp:docPr id="7" name="图片 7"/>
+            <wp:cNvGraphicFramePr>
+              <a:graphicFrameLocks xmlns:a="http://schemas.openxmlformats.org/drawingml/2006/main" noChangeAspect="1"/>
+            </wp:cNvGraphicFramePr>
+            <a:graphic xmlns:a="http://schemas.openxmlformats.org/drawingml/2006/main">
+              <a:graphicData uri="http://schemas.openxmlformats.org/drawingml/2006/picture">
+                <pic:pic xmlns:pic="http://schemas.openxmlformats.org/drawingml/2006/picture">
+                  <pic:nvPicPr>
+                    <pic:cNvPr id="0" name=""/>
+                    <pic:cNvPicPr/>
+                  </pic:nvPicPr>
+                  <pic:blipFill>
+                    <a:blip r:embed="rId15"/>
+                    <a:stretch>
+                      <a:fillRect/>
+                    </a:stretch>
+                  </pic:blipFill>
+                  <pic:spPr>
+                    <a:xfrm>
+                      <a:off x="0" y="0"/>
+                      <a:ext cx="5486400" cy="1753870"/>
+                    </a:xfrm>
+                    <a:prstGeom prst="rect">
+                      <a:avLst/>
+                    </a:prstGeom>
+                  </pic:spPr>
+                </pic:pic>
+              </a:graphicData>
+            </a:graphic>
+          </wp:inline>
+        </w:drawing>
+      </w:r>
+    </w:p>
+    <w:p>
+      <w:pPr>
+        <w:ind w:firstLineChars="200" w:firstLine="480"/>
+        <w:rPr>
+          <w:rFonts w:hint="eastAsia"/>
+        </w:rPr>
+      </w:pPr>
+      <w:r>
+        <w:rPr>
+          <w:noProof/>
+        </w:rPr>
+        <w:lastRenderedPageBreak/>
+        <w:drawing>
+          <wp:inline distT="0" distB="0" distL="0" distR="0" wp14:anchorId="2D34030C" wp14:editId="3D4EBCBE">
+            <wp:extent cx="5486400" cy="2632710"/>
+            <wp:effectExtent l="0" t="0" r="0" b="0"/>
+            <wp:docPr id="8" name="图片 8"/>
+            <wp:cNvGraphicFramePr>
+              <a:graphicFrameLocks xmlns:a="http://schemas.openxmlformats.org/drawingml/2006/main" noChangeAspect="1"/>
+            </wp:cNvGraphicFramePr>
+            <a:graphic xmlns:a="http://schemas.openxmlformats.org/drawingml/2006/main">
+              <a:graphicData uri="http://schemas.openxmlformats.org/drawingml/2006/picture">
+                <pic:pic xmlns:pic="http://schemas.openxmlformats.org/drawingml/2006/picture">
+                  <pic:nvPicPr>
+                    <pic:cNvPr id="0" name=""/>
+                    <pic:cNvPicPr/>
+                  </pic:nvPicPr>
+                  <pic:blipFill>
+                    <a:blip r:embed="rId16"/>
+                    <a:stretch>
+                      <a:fillRect/>
+                    </a:stretch>
+                  </pic:blipFill>
+                  <pic:spPr>
+                    <a:xfrm>
+                      <a:off x="0" y="0"/>
+                      <a:ext cx="5486400" cy="2632710"/>
+                    </a:xfrm>
+                    <a:prstGeom prst="rect">
+                      <a:avLst/>
+                    </a:prstGeom>
+                  </pic:spPr>
+                </pic:pic>
+              </a:graphicData>
+            </a:graphic>
+          </wp:inline>
+        </w:drawing>
+      </w:r>
+    </w:p>
+    <w:p>
+      <w:pPr>
+        <w:ind w:firstLineChars="200" w:firstLine="480"/>
+      </w:pPr>
+      <w:r>
+        <w:rPr>
+          <w:rFonts w:hint="eastAsia"/>
         </w:rPr>
         <w:t>页脚部分</w:t>
       </w:r>
     </w:p>
     <w:p>
       <w:pPr>
-        <w:spacing w:line="360" w:lineRule="auto"/>
         <w:ind w:firstLineChars="200" w:firstLine="480"/>
-        <w:rPr>
-          <w:sz w:val="24"/>
-        </w:rPr>
-      </w:pPr>
+      </w:pPr>
+      <w:r>
+        <w:rPr>
+          <w:noProof/>
+        </w:rPr>
+        <w:drawing>
+          <wp:inline distT="0" distB="0" distL="0" distR="0" wp14:anchorId="30BE8871" wp14:editId="49554521">
+            <wp:extent cx="5486400" cy="1336040"/>
+            <wp:effectExtent l="0" t="0" r="0" b="0"/>
+            <wp:docPr id="9" name="图片 9"/>
+            <wp:cNvGraphicFramePr>
+              <a:graphicFrameLocks xmlns:a="http://schemas.openxmlformats.org/drawingml/2006/main" noChangeAspect="1"/>
+            </wp:cNvGraphicFramePr>
+            <a:graphic xmlns:a="http://schemas.openxmlformats.org/drawingml/2006/main">
+              <a:graphicData uri="http://schemas.openxmlformats.org/drawingml/2006/picture">
+                <pic:pic xmlns:pic="http://schemas.openxmlformats.org/drawingml/2006/picture">
+                  <pic:nvPicPr>
+                    <pic:cNvPr id="0" name=""/>
+                    <pic:cNvPicPr/>
+                  </pic:nvPicPr>
+                  <pic:blipFill>
+                    <a:blip r:embed="rId17"/>
+                    <a:stretch>
+                      <a:fillRect/>
+                    </a:stretch>
+                  </pic:blipFill>
+                  <pic:spPr>
+                    <a:xfrm>
+                      <a:off x="0" y="0"/>
+                      <a:ext cx="5486400" cy="1336040"/>
+                    </a:xfrm>
+                    <a:prstGeom prst="rect">
+                      <a:avLst/>
+                    </a:prstGeom>
+                  </pic:spPr>
+                </pic:pic>
+              </a:graphicData>
+            </a:graphic>
+          </wp:inline>
+        </w:drawing>
+      </w:r>
     </w:p>
     <w:p>
       <w:pPr>
@@ -2714,207 +2845,42 @@
     </w:p>
     <w:p>
       <w:pPr>
-        <w:spacing w:line="360" w:lineRule="auto"/>
+        <w:ind w:left="360" w:firstLineChars="50" w:firstLine="120"/>
+        <w:rPr>
+          <w:color w:val="FF0000"/>
+        </w:rPr>
+      </w:pPr>
+      <w:r>
+        <w:object w:dxaOrig="10249" w:dyaOrig="5605">
+          <v:shapetype id="_x0000_t75" coordsize="21600,21600" o:spt="75" o:preferrelative="t" path="m@4@5l@4@11@9@11@9@5xe" filled="f" stroked="f">
+            <v:stroke joinstyle="miter"/>
+            <v:formulas>
+              <v:f eqn="if lineDrawn pixelLineWidth 0"/>
+              <v:f eqn="sum @0 1 0"/>
+              <v:f eqn="sum 0 0 @1"/>
+              <v:f eqn="prod @2 1 2"/>
+              <v:f eqn="prod @3 21600 pixelWidth"/>
+              <v:f eqn="prod @3 21600 pixelHeight"/>
+              <v:f eqn="sum @0 0 1"/>
+              <v:f eqn="prod @6 1 2"/>
+              <v:f eqn="prod @7 21600 pixelWidth"/>
+              <v:f eqn="sum @8 21600 0"/>
+              <v:f eqn="prod @7 21600 pixelHeight"/>
+              <v:f eqn="sum @10 21600 0"/>
+            </v:formulas>
+            <v:path o:extrusionok="f" gradientshapeok="t" o:connecttype="rect"/>
+            <o:lock v:ext="edit" aspectratio="t"/>
+          </v:shapetype>
+          <v:shape id="_x0000_i1025" type="#_x0000_t75" style="width:392.5pt;height:248pt" o:ole="">
+            <v:imagedata r:id="rId18" o:title=""/>
+          </v:shape>
+          <o:OLEObject Type="Embed" ProgID="Visio.Drawing.15" ShapeID="_x0000_i1025" DrawAspect="Content" ObjectID="_1591514463" r:id="rId19"/>
+        </w:object>
+      </w:r>
+    </w:p>
+    <w:p>
+      <w:pPr>
         <w:ind w:firstLineChars="200" w:firstLine="480"/>
-        <w:rPr>
-          <w:rFonts w:hint="eastAsia"/>
-          <w:color w:val="FF0000"/>
-          <w:sz w:val="24"/>
-        </w:rPr>
-      </w:pPr>
-      <w:r>
-        <w:rPr>
-          <w:rFonts w:hint="eastAsia"/>
-          <w:color w:val="FF0000"/>
-          <w:sz w:val="24"/>
-        </w:rPr>
-        <w:t>Head</w:t>
-      </w:r>
-    </w:p>
-    <w:p>
-      <w:pPr>
-        <w:spacing w:line="360" w:lineRule="auto"/>
-        <w:ind w:left="360" w:firstLineChars="50" w:firstLine="120"/>
-        <w:rPr>
-          <w:rFonts w:hint="eastAsia"/>
-          <w:color w:val="FF0000"/>
-          <w:sz w:val="24"/>
-        </w:rPr>
-      </w:pPr>
-      <w:r>
-        <w:rPr>
-          <w:rFonts w:hint="eastAsia"/>
-          <w:color w:val="FF0000"/>
-          <w:sz w:val="24"/>
-        </w:rPr>
-        <w:t>m-body</w:t>
-      </w:r>
-    </w:p>
-    <w:p>
-      <w:pPr>
-        <w:spacing w:line="360" w:lineRule="auto"/>
-        <w:ind w:left="360" w:firstLineChars="50" w:firstLine="120"/>
-        <w:rPr>
-          <w:rFonts w:hint="eastAsia"/>
-          <w:color w:val="FF0000"/>
-          <w:sz w:val="24"/>
-        </w:rPr>
-      </w:pPr>
-      <w:r>
-        <w:rPr>
-          <w:rFonts w:hint="eastAsia"/>
-          <w:color w:val="FF0000"/>
-          <w:sz w:val="24"/>
-        </w:rPr>
-        <w:t>wp-navi-aside(</w:t>
-      </w:r>
-      <w:r>
-        <w:rPr>
-          <w:rFonts w:hint="eastAsia"/>
-          <w:color w:val="FF0000"/>
-          <w:sz w:val="24"/>
-        </w:rPr>
-        <w:t>移动设备</w:t>
-      </w:r>
-      <w:bookmarkStart w:id="4" w:name="_GoBack"/>
-      <w:bookmarkEnd w:id="4"/>
-      <w:r>
-        <w:rPr>
-          <w:rFonts w:hint="eastAsia"/>
-          <w:color w:val="FF0000"/>
-          <w:sz w:val="24"/>
-        </w:rPr>
-        <w:t>)</w:t>
-      </w:r>
-    </w:p>
-    <w:p>
-      <w:pPr>
-        <w:spacing w:line="360" w:lineRule="auto"/>
-        <w:ind w:left="360" w:firstLineChars="50" w:firstLine="120"/>
-        <w:rPr>
-          <w:rFonts w:hint="eastAsia"/>
-          <w:color w:val="FF0000"/>
-          <w:sz w:val="24"/>
-        </w:rPr>
-      </w:pPr>
-      <w:r>
-        <w:rPr>
-          <w:rFonts w:hint="eastAsia"/>
-          <w:color w:val="FF0000"/>
-          <w:sz w:val="24"/>
-        </w:rPr>
-        <w:t>wrapper news1</w:t>
-      </w:r>
-    </w:p>
-    <w:p>
-      <w:pPr>
-        <w:spacing w:line="360" w:lineRule="auto"/>
-        <w:ind w:left="360" w:firstLineChars="50" w:firstLine="120"/>
-        <w:rPr>
-          <w:rFonts w:hint="eastAsia"/>
-          <w:color w:val="FF0000"/>
-          <w:sz w:val="24"/>
-        </w:rPr>
-      </w:pPr>
-      <w:r>
-        <w:rPr>
-          <w:rFonts w:hint="eastAsia"/>
-          <w:color w:val="FF0000"/>
-          <w:sz w:val="24"/>
-        </w:rPr>
-        <w:t>wrapper news2</w:t>
-      </w:r>
-    </w:p>
-    <w:p>
-      <w:pPr>
-        <w:spacing w:line="360" w:lineRule="auto"/>
-        <w:ind w:left="360" w:firstLineChars="50" w:firstLine="120"/>
-        <w:rPr>
-          <w:rFonts w:hint="eastAsia"/>
-          <w:color w:val="FF0000"/>
-          <w:sz w:val="24"/>
-        </w:rPr>
-      </w:pPr>
-      <w:r>
-        <w:rPr>
-          <w:rFonts w:hint="eastAsia"/>
-          <w:color w:val="FF0000"/>
-          <w:sz w:val="24"/>
-        </w:rPr>
-        <w:t>wrapper news</w:t>
-      </w:r>
-      <w:r>
-        <w:rPr>
-          <w:rFonts w:hint="eastAsia"/>
-          <w:color w:val="FF0000"/>
-          <w:sz w:val="24"/>
-        </w:rPr>
-        <w:t>3</w:t>
-      </w:r>
-    </w:p>
-    <w:p>
-      <w:pPr>
-        <w:spacing w:line="360" w:lineRule="auto"/>
-        <w:ind w:left="360" w:firstLineChars="50" w:firstLine="120"/>
-        <w:rPr>
-          <w:rFonts w:hint="eastAsia"/>
-          <w:color w:val="FF0000"/>
-          <w:sz w:val="24"/>
-        </w:rPr>
-      </w:pPr>
-      <w:r>
-        <w:rPr>
-          <w:rFonts w:hint="eastAsia"/>
-          <w:color w:val="FF0000"/>
-          <w:sz w:val="24"/>
-        </w:rPr>
-        <w:t>wrapper news</w:t>
-      </w:r>
-      <w:r>
-        <w:rPr>
-          <w:rFonts w:hint="eastAsia"/>
-          <w:color w:val="FF0000"/>
-          <w:sz w:val="24"/>
-        </w:rPr>
-        <w:t>4</w:t>
-      </w:r>
-    </w:p>
-    <w:p>
-      <w:pPr>
-        <w:spacing w:line="360" w:lineRule="auto"/>
-        <w:ind w:left="360" w:firstLineChars="50" w:firstLine="120"/>
-        <w:rPr>
-          <w:rFonts w:hint="eastAsia"/>
-          <w:color w:val="FF0000"/>
-          <w:sz w:val="24"/>
-        </w:rPr>
-      </w:pPr>
-      <w:r>
-        <w:rPr>
-          <w:rFonts w:hint="eastAsia"/>
-          <w:color w:val="FF0000"/>
-          <w:sz w:val="24"/>
-        </w:rPr>
-        <w:t>wrapper footer</w:t>
-      </w:r>
-    </w:p>
-    <w:p>
-      <w:pPr>
-        <w:spacing w:line="360" w:lineRule="auto"/>
-        <w:ind w:left="360" w:firstLineChars="50" w:firstLine="120"/>
-        <w:rPr>
-          <w:color w:val="FF0000"/>
-          <w:sz w:val="24"/>
-        </w:rPr>
-      </w:pPr>
-    </w:p>
-    <w:p>
-      <w:pPr>
-        <w:spacing w:line="360" w:lineRule="auto"/>
-        <w:ind w:firstLineChars="200" w:firstLine="480"/>
-        <w:rPr>
-          <w:sz w:val="24"/>
-        </w:rPr>
       </w:pPr>
     </w:p>
     <w:p>
@@ -2927,7 +2893,7 @@
           <w:szCs w:val="32"/>
         </w:rPr>
       </w:pPr>
-      <w:bookmarkStart w:id="5" w:name="_Toc468789849"/>
+      <w:bookmarkStart w:id="4" w:name="_Toc468789849"/>
       <w:r>
         <w:rPr>
           <w:rFonts w:ascii="黑体" w:eastAsia="黑体" w:hAnsi="黑体" w:hint="eastAsia"/>
@@ -2936,7 +2902,7 @@
         </w:rPr>
         <w:t xml:space="preserve">3 </w:t>
       </w:r>
-      <w:bookmarkEnd w:id="5"/>
+      <w:bookmarkEnd w:id="4"/>
       <w:r>
         <w:rPr>
           <w:rFonts w:ascii="黑体" w:eastAsia="黑体" w:hAnsi="黑体" w:hint="eastAsia"/>
@@ -2948,236 +2914,506 @@
     </w:p>
     <w:p>
       <w:pPr>
-        <w:spacing w:line="360" w:lineRule="auto"/>
+        <w:ind w:firstLine="420"/>
+        <w:jc w:val="left"/>
+        <w:rPr>
+          <w:rFonts w:hint="eastAsia"/>
+        </w:rPr>
+      </w:pPr>
+      <w:r>
+        <w:t>头部</w:t>
+      </w:r>
+      <w:r>
+        <w:rPr>
+          <w:rFonts w:hint="eastAsia"/>
+        </w:rPr>
+        <w:t>body</w:t>
+      </w:r>
+      <w:r>
+        <w:t>，</w:t>
+      </w:r>
+      <w:r>
+        <w:rPr>
+          <w:rFonts w:hint="eastAsia"/>
+        </w:rPr>
+        <w:t>内嵌</w:t>
+      </w:r>
+      <w:r>
+        <w:rPr>
+          <w:rFonts w:hint="eastAsia"/>
+        </w:rPr>
+        <w:t>header</w:t>
+      </w:r>
+      <w:r>
+        <w:rPr>
+          <w:rFonts w:hint="eastAsia"/>
+        </w:rPr>
+        <w:t>部分</w:t>
+      </w:r>
+      <w:r>
+        <w:t>，</w:t>
+      </w:r>
+      <w:r>
+        <w:rPr>
+          <w:rFonts w:hint="eastAsia"/>
+        </w:rPr>
+        <w:t>作为作品顶部</w:t>
+      </w:r>
+      <w:r>
+        <w:t>，</w:t>
+      </w:r>
+      <w:r>
+        <w:rPr>
+          <w:rFonts w:hint="eastAsia"/>
+        </w:rPr>
+        <w:t>同时内嵌三个</w:t>
+      </w:r>
+      <w:r>
+        <w:t>div</w:t>
+      </w:r>
+      <w:r>
+        <w:t>，第一个</w:t>
+      </w:r>
+      <w:r>
+        <w:t>div</w:t>
+      </w:r>
+      <w:r>
+        <w:t>存的</w:t>
+      </w:r>
+      <w:r>
+        <w:lastRenderedPageBreak/>
+        <w:t>是</w:t>
+      </w:r>
+      <w:r>
+        <w:rPr>
+          <w:rFonts w:hint="eastAsia"/>
+        </w:rPr>
+        <w:t>华中科技大学</w:t>
+      </w:r>
+      <w:r>
+        <w:t>logo</w:t>
+      </w:r>
+      <w:r>
+        <w:t>标志，第二个</w:t>
+      </w:r>
+      <w:r>
+        <w:t>div</w:t>
+      </w:r>
+      <w:r>
+        <w:t>是</w:t>
+      </w:r>
+      <w:r>
+        <w:rPr>
+          <w:rFonts w:hint="eastAsia"/>
+        </w:rPr>
+        <w:t>教职工分栏表</w:t>
+      </w:r>
+      <w:r>
+        <w:t>，</w:t>
+      </w:r>
+      <w:r>
+        <w:rPr>
+          <w:rFonts w:hint="eastAsia"/>
+        </w:rPr>
+        <w:t>第三个是顶部右边部分</w:t>
+      </w:r>
+      <w:r>
+        <w:t>，</w:t>
+      </w:r>
+      <w:r>
+        <w:rPr>
+          <w:rFonts w:hint="eastAsia"/>
+        </w:rPr>
+        <w:t>是信息门户等</w:t>
+      </w:r>
+      <w:r>
+        <w:t>。</w:t>
+      </w:r>
+      <w:r>
+        <w:br/>
+      </w:r>
+      <w:r>
+        <w:t xml:space="preserve"> </w:t>
+      </w:r>
+      <w:r>
+        <w:rPr>
+          <w:rFonts w:hint="eastAsia"/>
+        </w:rPr>
+        <w:tab/>
+      </w:r>
+      <w:r>
+        <w:rPr>
+          <w:rFonts w:hint="eastAsia"/>
+        </w:rPr>
+        <w:t>导航栏设置</w:t>
+      </w:r>
+      <w:r>
+        <w:rPr>
+          <w:rFonts w:hint="eastAsia"/>
+        </w:rPr>
+        <w:t>,</w:t>
+      </w:r>
+      <w:r>
+        <w:t>采用</w:t>
+      </w:r>
+      <w:r>
+        <w:t>b4 navbar</w:t>
+      </w:r>
+      <w:r>
+        <w:t>相关标签设置</w:t>
+      </w:r>
+      <w:r>
+        <w:rPr>
+          <w:rFonts w:hint="eastAsia"/>
+        </w:rPr>
+        <w:t>以及</w:t>
+      </w:r>
+      <w:r>
+        <w:rPr>
+          <w:rFonts w:hint="eastAsia"/>
+        </w:rPr>
+        <w:t>JS</w:t>
+      </w:r>
+      <w:r>
+        <w:rPr>
+          <w:rFonts w:hint="eastAsia"/>
+        </w:rPr>
+        <w:t>相应二级页面设置</w:t>
+      </w:r>
+      <w:r>
+        <w:t>，里面的下拉菜单为</w:t>
+      </w:r>
+      <w:r>
+        <w:t>a</w:t>
+      </w:r>
+      <w:r>
+        <w:t>标签，其中学校概况</w:t>
+      </w:r>
+      <w:r>
+        <w:rPr>
+          <w:rFonts w:hint="eastAsia"/>
+        </w:rPr>
+        <w:t>等全部采用二级下拉页面</w:t>
+      </w:r>
+      <w:r>
+        <w:t>，</w:t>
+      </w:r>
+      <w:r>
+        <w:rPr>
+          <w:rFonts w:hint="eastAsia"/>
+        </w:rPr>
+        <w:t>包含</w:t>
+      </w:r>
+      <w:r>
+        <w:rPr>
+          <w:rFonts w:hint="eastAsia"/>
+        </w:rPr>
+        <w:t>li</w:t>
+      </w:r>
+      <w:r>
+        <w:t>，</w:t>
+      </w:r>
+      <w:r>
+        <w:rPr>
+          <w:rFonts w:hint="eastAsia"/>
+        </w:rPr>
+        <w:t xml:space="preserve"> a </w:t>
+      </w:r>
+      <w:r>
+        <w:rPr>
+          <w:rFonts w:hint="eastAsia"/>
+        </w:rPr>
+        <w:t>等结构</w:t>
+      </w:r>
+      <w:r>
+        <w:t>。</w:t>
+      </w:r>
+    </w:p>
+    <w:p>
+      <w:pPr>
+        <w:ind w:firstLine="420"/>
+        <w:jc w:val="left"/>
+        <w:rPr>
+          <w:rFonts w:hint="eastAsia"/>
+        </w:rPr>
+      </w:pPr>
+      <w:r>
+        <w:t>轮播图</w:t>
+      </w:r>
+      <w:r>
+        <w:rPr>
+          <w:rFonts w:hint="eastAsia"/>
+        </w:rPr>
+        <w:t>id</w:t>
+      </w:r>
+      <w:r>
+        <w:rPr>
+          <w:rFonts w:hint="eastAsia"/>
+        </w:rPr>
+        <w:t>为</w:t>
+      </w:r>
+      <w:r>
+        <w:rPr>
+          <w:rFonts w:hint="eastAsia"/>
+        </w:rPr>
+        <w:t>focus</w:t>
+      </w:r>
+      <w:r>
+        <w:rPr>
+          <w:rFonts w:hint="eastAsia"/>
+        </w:rPr>
+        <w:t>为了使其更加美观流程</w:t>
+      </w:r>
+      <w:r>
+        <w:rPr>
+          <w:rFonts w:hint="eastAsia"/>
+        </w:rPr>
+        <w:t>,</w:t>
+      </w:r>
+      <w:r>
+        <w:rPr>
+          <w:rFonts w:hint="eastAsia"/>
+        </w:rPr>
+        <w:t>采用的是</w:t>
+      </w:r>
+      <w:r>
+        <w:rPr>
+          <w:rFonts w:hint="eastAsia"/>
+        </w:rPr>
+        <w:t xml:space="preserve">JS </w:t>
+      </w:r>
+      <w:r>
+        <w:rPr>
+          <w:rFonts w:hint="eastAsia"/>
+        </w:rPr>
+        <w:t>结构实现的</w:t>
+      </w:r>
+      <w:r>
+        <w:rPr>
+          <w:rFonts w:hint="eastAsia"/>
+        </w:rPr>
+        <w:t>.</w:t>
+      </w:r>
+    </w:p>
+    <w:p>
+      <w:pPr>
+        <w:ind w:firstLine="420"/>
+        <w:rPr>
+          <w:rFonts w:hint="eastAsia"/>
+        </w:rPr>
+      </w:pPr>
+      <w:r>
+        <w:rPr>
+          <w:rFonts w:hint="eastAsia"/>
+        </w:rPr>
+        <w:t>中间有一个模块</w:t>
+      </w:r>
+      <w:r>
+        <w:rPr>
+          <w:rFonts w:hint="eastAsia"/>
+        </w:rPr>
+        <w:t>media</w:t>
+      </w:r>
+      <w:r>
+        <w:rPr>
+          <w:rFonts w:hint="eastAsia"/>
+        </w:rPr>
+        <w:t>是为了处理不同端问题的</w:t>
+      </w:r>
+      <w:r>
+        <w:rPr>
+          <w:rFonts w:hint="eastAsia"/>
+        </w:rPr>
+        <w:t>,</w:t>
+      </w:r>
+      <w:r>
+        <w:rPr>
+          <w:rFonts w:hint="eastAsia"/>
+        </w:rPr>
+        <w:t>可实现手机端和平板端以及</w:t>
+      </w:r>
+      <w:r>
+        <w:rPr>
+          <w:rFonts w:hint="eastAsia"/>
+        </w:rPr>
+        <w:t>PC</w:t>
+      </w:r>
+      <w:r>
+        <w:rPr>
+          <w:rFonts w:hint="eastAsia"/>
+        </w:rPr>
+        <w:t>端不同设备的自动缩放</w:t>
+      </w:r>
+      <w:r>
+        <w:t>。</w:t>
+      </w:r>
+    </w:p>
+    <w:p>
+      <w:pPr>
+        <w:ind w:firstLine="420"/>
+        <w:rPr>
+          <w:rFonts w:hint="eastAsia"/>
+        </w:rPr>
+      </w:pPr>
+      <w:r>
+        <w:rPr>
+          <w:rFonts w:hint="eastAsia"/>
+        </w:rPr>
+        <w:t>其次要闻信息占用三个板块</w:t>
+      </w:r>
+      <w:r>
+        <w:rPr>
+          <w:rFonts w:hint="eastAsia"/>
+        </w:rPr>
+        <w:t>,</w:t>
+      </w:r>
+      <w:r>
+        <w:rPr>
+          <w:rFonts w:hint="eastAsia"/>
+        </w:rPr>
+        <w:t>第一部分主要为图片以及六个框图构成</w:t>
+      </w:r>
+      <w:r>
+        <w:rPr>
+          <w:rFonts w:hint="eastAsia"/>
+        </w:rPr>
+        <w:t>.</w:t>
+      </w:r>
+      <w:r>
+        <w:rPr>
+          <w:rFonts w:hint="eastAsia"/>
+        </w:rPr>
+        <w:t>主要显示要点新闻等</w:t>
+      </w:r>
+      <w:r>
+        <w:rPr>
+          <w:rFonts w:hint="eastAsia"/>
+        </w:rPr>
+        <w:t>,</w:t>
+      </w:r>
+      <w:r>
+        <w:rPr>
+          <w:rFonts w:hint="eastAsia"/>
+        </w:rPr>
+        <w:t>是主要的新闻展示</w:t>
+      </w:r>
+      <w:r>
+        <w:rPr>
+          <w:rFonts w:hint="eastAsia"/>
+        </w:rPr>
+        <w:t>.</w:t>
+      </w:r>
+      <w:r>
+        <w:rPr>
+          <w:rFonts w:hint="eastAsia"/>
+        </w:rPr>
+        <w:t>第二部分为</w:t>
+      </w:r>
+      <w:r>
+        <w:rPr>
+          <w:rFonts w:hint="eastAsia"/>
+        </w:rPr>
+        <w:t>通知公告和媒体聚焦以及综合新闻等</w:t>
+      </w:r>
+      <w:r>
+        <w:rPr>
+          <w:rFonts w:hint="eastAsia"/>
+        </w:rPr>
+        <w:t>,</w:t>
+      </w:r>
+      <w:r>
+        <w:rPr>
+          <w:rFonts w:hint="eastAsia"/>
+        </w:rPr>
+        <w:t>这是分类部分</w:t>
+      </w:r>
+      <w:r>
+        <w:rPr>
+          <w:rFonts w:hint="eastAsia"/>
+        </w:rPr>
+        <w:t>,</w:t>
+      </w:r>
+      <w:r>
+        <w:rPr>
+          <w:rFonts w:hint="eastAsia"/>
+        </w:rPr>
+        <w:t>第三部分为学术学者学生栏目</w:t>
+      </w:r>
+      <w:r>
+        <w:rPr>
+          <w:rFonts w:hint="eastAsia"/>
+        </w:rPr>
+        <w:t>,</w:t>
+      </w:r>
+      <w:r>
+        <w:rPr>
+          <w:rFonts w:hint="eastAsia"/>
+        </w:rPr>
+        <w:t>具体展示杰出人物等</w:t>
+      </w:r>
+      <w:r>
+        <w:rPr>
+          <w:rFonts w:hint="eastAsia"/>
+        </w:rPr>
+        <w:t>.</w:t>
+      </w:r>
+    </w:p>
+    <w:p>
+      <w:pPr>
+        <w:ind w:firstLine="420"/>
+      </w:pPr>
+      <w:r>
+        <w:rPr>
+          <w:rFonts w:hint="eastAsia"/>
+        </w:rPr>
+        <w:t>最后是页脚部分</w:t>
+      </w:r>
+      <w:r>
+        <w:rPr>
+          <w:rFonts w:hint="eastAsia"/>
+        </w:rPr>
+        <w:t>,</w:t>
+      </w:r>
+      <w:r>
+        <w:rPr>
+          <w:rFonts w:hint="eastAsia"/>
+        </w:rPr>
+        <w:t>展示常用链接等</w:t>
+      </w:r>
+      <w:r>
+        <w:rPr>
+          <w:rFonts w:hint="eastAsia"/>
+        </w:rPr>
+        <w:t>,</w:t>
+      </w:r>
+      <w:r>
+        <w:rPr>
+          <w:rFonts w:hint="eastAsia"/>
+        </w:rPr>
+        <w:t>采用的是</w:t>
+      </w:r>
+      <w:r>
+        <w:rPr>
+          <w:rFonts w:hint="eastAsia"/>
+        </w:rPr>
+        <w:t>bootstrap</w:t>
+      </w:r>
+      <w:r>
+        <w:rPr>
+          <w:rFonts w:hint="eastAsia"/>
+        </w:rPr>
+        <w:t>的页脚部分</w:t>
+      </w:r>
+      <w:r>
+        <w:rPr>
+          <w:rFonts w:hint="eastAsia"/>
+        </w:rPr>
+        <w:t>.</w:t>
+      </w:r>
+    </w:p>
+    <w:p>
+      <w:pPr>
         <w:ind w:firstLineChars="200" w:firstLine="480"/>
-        <w:rPr>
-          <w:rFonts w:hint="eastAsia"/>
-          <w:color w:val="FF0000"/>
-          <w:sz w:val="24"/>
-        </w:rPr>
-      </w:pPr>
-      <w:r>
-        <w:rPr>
-          <w:rFonts w:hint="eastAsia"/>
-          <w:color w:val="FF0000"/>
-          <w:sz w:val="24"/>
-        </w:rPr>
-        <w:t>Head</w:t>
-      </w:r>
-      <w:r>
-        <w:rPr>
-          <w:rFonts w:hint="eastAsia"/>
-          <w:color w:val="FF0000"/>
-          <w:sz w:val="24"/>
-        </w:rPr>
-        <w:t xml:space="preserve"> </w:t>
-      </w:r>
-      <w:r>
-        <w:rPr>
-          <w:rFonts w:hint="eastAsia"/>
-          <w:color w:val="FF0000"/>
-          <w:sz w:val="24"/>
-        </w:rPr>
-        <w:t>内包含</w:t>
-      </w:r>
-      <w:r>
-        <w:rPr>
-          <w:rFonts w:hint="eastAsia"/>
-          <w:color w:val="FF0000"/>
-          <w:sz w:val="24"/>
-        </w:rPr>
-        <w:t xml:space="preserve">focus </w:t>
-      </w:r>
-    </w:p>
-    <w:p>
-      <w:pPr>
-        <w:spacing w:line="360" w:lineRule="auto"/>
-        <w:ind w:left="360" w:firstLineChars="50" w:firstLine="120"/>
-        <w:rPr>
-          <w:rFonts w:hint="eastAsia"/>
-          <w:color w:val="FF0000"/>
-          <w:sz w:val="24"/>
-        </w:rPr>
-      </w:pPr>
-      <w:r>
-        <w:rPr>
-          <w:rFonts w:hint="eastAsia"/>
-          <w:color w:val="FF0000"/>
-          <w:sz w:val="24"/>
-        </w:rPr>
-        <w:t>m-body</w:t>
-      </w:r>
-      <w:r>
-        <w:rPr>
-          <w:rFonts w:hint="eastAsia"/>
-          <w:color w:val="FF0000"/>
-          <w:sz w:val="24"/>
-        </w:rPr>
-        <w:t xml:space="preserve"> </w:t>
-      </w:r>
-      <w:r>
-        <w:rPr>
-          <w:rFonts w:hint="eastAsia"/>
-          <w:color w:val="FF0000"/>
-          <w:sz w:val="24"/>
-        </w:rPr>
-        <w:t>主体部分</w:t>
-      </w:r>
-    </w:p>
-    <w:p>
-      <w:pPr>
-        <w:spacing w:line="360" w:lineRule="auto"/>
-        <w:ind w:left="360" w:firstLineChars="50" w:firstLine="120"/>
-        <w:rPr>
-          <w:rFonts w:hint="eastAsia"/>
-          <w:color w:val="FF0000"/>
-          <w:sz w:val="24"/>
-        </w:rPr>
-      </w:pPr>
-      <w:r>
-        <w:rPr>
-          <w:rFonts w:hint="eastAsia"/>
-          <w:color w:val="FF0000"/>
-          <w:sz w:val="24"/>
-        </w:rPr>
-        <w:t>wp-navi-aside(</w:t>
-      </w:r>
-      <w:r>
-        <w:rPr>
-          <w:rFonts w:hint="eastAsia"/>
-          <w:color w:val="FF0000"/>
-          <w:sz w:val="24"/>
-        </w:rPr>
-        <w:t>移动</w:t>
-      </w:r>
-      <w:r>
-        <w:rPr>
-          <w:rFonts w:hint="eastAsia"/>
-          <w:color w:val="FF0000"/>
-          <w:sz w:val="24"/>
-        </w:rPr>
-        <w:t>设备</w:t>
-      </w:r>
-      <w:r>
-        <w:rPr>
-          <w:rFonts w:hint="eastAsia"/>
-          <w:color w:val="FF0000"/>
-          <w:sz w:val="24"/>
-        </w:rPr>
-        <w:t>)</w:t>
-      </w:r>
-    </w:p>
-    <w:p>
-      <w:pPr>
-        <w:spacing w:line="360" w:lineRule="auto"/>
-        <w:ind w:left="360" w:firstLineChars="50" w:firstLine="120"/>
-        <w:rPr>
-          <w:rFonts w:hint="eastAsia"/>
-          <w:color w:val="FF0000"/>
-          <w:sz w:val="24"/>
-        </w:rPr>
-      </w:pPr>
-      <w:r>
-        <w:rPr>
-          <w:rFonts w:hint="eastAsia"/>
-          <w:color w:val="FF0000"/>
-          <w:sz w:val="24"/>
-        </w:rPr>
-        <w:t>wrapper news1</w:t>
-      </w:r>
-    </w:p>
-    <w:p>
-      <w:pPr>
-        <w:spacing w:line="360" w:lineRule="auto"/>
-        <w:ind w:left="360" w:firstLineChars="50" w:firstLine="120"/>
-        <w:rPr>
-          <w:rFonts w:hint="eastAsia"/>
-          <w:color w:val="FF0000"/>
-          <w:sz w:val="24"/>
-        </w:rPr>
-      </w:pPr>
-      <w:r>
-        <w:rPr>
-          <w:rFonts w:hint="eastAsia"/>
-          <w:color w:val="FF0000"/>
-          <w:sz w:val="24"/>
-        </w:rPr>
-        <w:t>wrapper news2</w:t>
-      </w:r>
-    </w:p>
-    <w:p>
-      <w:pPr>
-        <w:spacing w:line="360" w:lineRule="auto"/>
-        <w:ind w:left="360" w:firstLineChars="50" w:firstLine="120"/>
-        <w:rPr>
-          <w:rFonts w:hint="eastAsia"/>
-          <w:color w:val="FF0000"/>
-          <w:sz w:val="24"/>
-        </w:rPr>
-      </w:pPr>
-      <w:r>
-        <w:rPr>
-          <w:rFonts w:hint="eastAsia"/>
-          <w:color w:val="FF0000"/>
-          <w:sz w:val="24"/>
-        </w:rPr>
-        <w:t>wrapper news3</w:t>
-      </w:r>
-    </w:p>
-    <w:p>
-      <w:pPr>
-        <w:spacing w:line="360" w:lineRule="auto"/>
-        <w:ind w:left="360" w:firstLineChars="50" w:firstLine="120"/>
-        <w:rPr>
-          <w:rFonts w:hint="eastAsia"/>
-          <w:color w:val="FF0000"/>
-          <w:sz w:val="24"/>
-        </w:rPr>
-      </w:pPr>
-      <w:r>
-        <w:rPr>
-          <w:rFonts w:hint="eastAsia"/>
-          <w:color w:val="FF0000"/>
-          <w:sz w:val="24"/>
-        </w:rPr>
-        <w:t>wrapper news4</w:t>
-      </w:r>
-    </w:p>
-    <w:p>
-      <w:pPr>
-        <w:spacing w:line="360" w:lineRule="auto"/>
-        <w:ind w:left="360" w:firstLineChars="50" w:firstLine="120"/>
-        <w:rPr>
-          <w:rFonts w:hint="eastAsia"/>
-          <w:color w:val="FF0000"/>
-          <w:sz w:val="24"/>
-        </w:rPr>
-      </w:pPr>
-      <w:r>
-        <w:rPr>
-          <w:rFonts w:hint="eastAsia"/>
-          <w:color w:val="FF0000"/>
-          <w:sz w:val="24"/>
-        </w:rPr>
-        <w:t>wrapper footer</w:t>
-      </w:r>
-    </w:p>
-    <w:p>
-      <w:pPr>
-        <w:spacing w:line="360" w:lineRule="auto"/>
-        <w:ind w:firstLineChars="200" w:firstLine="480"/>
-        <w:rPr>
-          <w:sz w:val="24"/>
-        </w:rPr>
-      </w:pPr>
-    </w:p>
-    <w:p>
-      <w:pPr>
-        <w:spacing w:line="360" w:lineRule="auto"/>
-        <w:ind w:firstLineChars="200" w:firstLine="480"/>
-        <w:rPr>
-          <w:sz w:val="24"/>
-        </w:rPr>
       </w:pPr>
     </w:p>
     <w:p>
@@ -3190,17 +3426,16 @@
           <w:szCs w:val="32"/>
         </w:rPr>
       </w:pPr>
-      <w:bookmarkStart w:id="6" w:name="_Toc468789850"/>
+      <w:bookmarkStart w:id="5" w:name="_Toc468789850"/>
       <w:r>
         <w:rPr>
           <w:rFonts w:ascii="黑体" w:eastAsia="黑体" w:hAnsi="黑体" w:hint="eastAsia"/>
           <w:sz w:val="32"/>
           <w:szCs w:val="32"/>
         </w:rPr>
-        <w:lastRenderedPageBreak/>
         <w:t xml:space="preserve">4 </w:t>
       </w:r>
-      <w:bookmarkEnd w:id="6"/>
+      <w:bookmarkEnd w:id="5"/>
       <w:r>
         <w:rPr>
           <w:rFonts w:ascii="黑体" w:eastAsia="黑体" w:hAnsi="黑体" w:hint="eastAsia"/>
@@ -3209,7 +3444,7 @@
         </w:rPr>
         <w:t>主要</w:t>
       </w:r>
-      <w:bookmarkStart w:id="7" w:name="_Toc468789852"/>
+      <w:bookmarkStart w:id="6" w:name="_Toc468789852"/>
       <w:r>
         <w:rPr>
           <w:rFonts w:ascii="黑体" w:eastAsia="黑体" w:hAnsi="黑体" w:hint="eastAsia"/>
@@ -3218,160 +3453,109 @@
         </w:rPr>
         <w:t>问题解决过程</w:t>
       </w:r>
-      <w:bookmarkEnd w:id="7"/>
-    </w:p>
-    <w:p>
-      <w:pPr>
-        <w:spacing w:line="360" w:lineRule="auto"/>
+      <w:bookmarkEnd w:id="6"/>
+    </w:p>
+    <w:p>
+      <w:pPr>
         <w:ind w:firstLineChars="200" w:firstLine="480"/>
-        <w:rPr>
-          <w:rFonts w:hint="eastAsia"/>
-          <w:color w:val="FF0000"/>
-          <w:sz w:val="24"/>
-        </w:rPr>
-      </w:pPr>
-      <w:r>
-        <w:rPr>
-          <w:rFonts w:hint="eastAsia"/>
-          <w:color w:val="FF0000"/>
-          <w:sz w:val="24"/>
+      </w:pPr>
+      <w:r>
+        <w:rPr>
+          <w:rFonts w:hint="eastAsia"/>
         </w:rPr>
         <w:t>菜单二级下拉不会自动出现</w:t>
       </w:r>
       <w:r>
         <w:rPr>
           <w:rFonts w:hint="eastAsia"/>
-          <w:color w:val="FF0000"/>
-          <w:sz w:val="24"/>
         </w:rPr>
         <w:t>,</w:t>
       </w:r>
       <w:r>
         <w:rPr>
           <w:rFonts w:hint="eastAsia"/>
-          <w:color w:val="FF0000"/>
-          <w:sz w:val="24"/>
         </w:rPr>
         <w:t>采用</w:t>
       </w:r>
       <w:r>
         <w:rPr>
           <w:rFonts w:hint="eastAsia"/>
-          <w:color w:val="FF0000"/>
-          <w:sz w:val="24"/>
         </w:rPr>
         <w:t xml:space="preserve">CSS+JS </w:t>
       </w:r>
       <w:r>
         <w:rPr>
           <w:rFonts w:hint="eastAsia"/>
-          <w:color w:val="FF0000"/>
-          <w:sz w:val="24"/>
         </w:rPr>
         <w:t>解决问题</w:t>
       </w:r>
     </w:p>
     <w:p>
       <w:pPr>
-        <w:spacing w:line="360" w:lineRule="auto"/>
         <w:ind w:firstLineChars="200" w:firstLine="480"/>
-        <w:rPr>
-          <w:rFonts w:hint="eastAsia"/>
-          <w:color w:val="FF0000"/>
-          <w:sz w:val="24"/>
-        </w:rPr>
-      </w:pPr>
-      <w:r>
-        <w:rPr>
-          <w:rFonts w:hint="eastAsia"/>
-          <w:color w:val="FF0000"/>
-          <w:sz w:val="24"/>
+      </w:pPr>
+      <w:r>
+        <w:rPr>
+          <w:rFonts w:hint="eastAsia"/>
         </w:rPr>
         <w:t>页脚部分部分信息不能展示完全</w:t>
       </w:r>
       <w:r>
         <w:rPr>
           <w:rFonts w:hint="eastAsia"/>
-          <w:color w:val="FF0000"/>
-          <w:sz w:val="24"/>
         </w:rPr>
         <w:t>,</w:t>
       </w:r>
       <w:r>
         <w:rPr>
           <w:rFonts w:hint="eastAsia"/>
-          <w:color w:val="FF0000"/>
-          <w:sz w:val="24"/>
         </w:rPr>
         <w:t>通过</w:t>
       </w:r>
       <w:r>
         <w:rPr>
           <w:rFonts w:hint="eastAsia"/>
-          <w:color w:val="FF0000"/>
-          <w:sz w:val="24"/>
         </w:rPr>
         <w:t>CSS</w:t>
       </w:r>
       <w:r>
         <w:rPr>
           <w:rFonts w:hint="eastAsia"/>
-          <w:color w:val="FF0000"/>
-          <w:sz w:val="24"/>
         </w:rPr>
         <w:t>控制解决问题</w:t>
       </w:r>
     </w:p>
     <w:p>
       <w:pPr>
-        <w:spacing w:line="360" w:lineRule="auto"/>
         <w:ind w:firstLineChars="200" w:firstLine="480"/>
-        <w:rPr>
-          <w:color w:val="FF0000"/>
-          <w:sz w:val="24"/>
-        </w:rPr>
-      </w:pPr>
-      <w:r>
-        <w:rPr>
-          <w:rFonts w:hint="eastAsia"/>
-          <w:color w:val="FF0000"/>
-          <w:sz w:val="24"/>
+      </w:pPr>
+      <w:r>
+        <w:rPr>
+          <w:rFonts w:hint="eastAsia"/>
         </w:rPr>
         <w:t>一级页面和二级页面直接的联系问题</w:t>
       </w:r>
       <w:r>
         <w:rPr>
           <w:rFonts w:hint="eastAsia"/>
-          <w:color w:val="FF0000"/>
-          <w:sz w:val="24"/>
         </w:rPr>
         <w:t>,</w:t>
       </w:r>
       <w:r>
         <w:rPr>
           <w:rFonts w:hint="eastAsia"/>
-          <w:color w:val="FF0000"/>
-          <w:sz w:val="24"/>
         </w:rPr>
         <w:t>采用百度问题解决问题</w:t>
       </w:r>
     </w:p>
     <w:p>
       <w:pPr>
-        <w:spacing w:line="360" w:lineRule="auto"/>
         <w:ind w:firstLineChars="200" w:firstLine="480"/>
-        <w:rPr>
-          <w:sz w:val="24"/>
-        </w:rPr>
-      </w:pPr>
-    </w:p>
-    <w:p>
-      <w:pPr>
-        <w:spacing w:line="360" w:lineRule="auto"/>
+      </w:pPr>
+    </w:p>
+    <w:p>
+      <w:pPr>
         <w:ind w:firstLineChars="200" w:firstLine="480"/>
-        <w:rPr>
-          <w:sz w:val="24"/>
-        </w:rPr>
       </w:pPr>
     </w:p>
     <w:p>
@@ -3384,7 +3568,7 @@
           <w:szCs w:val="32"/>
         </w:rPr>
       </w:pPr>
-      <w:bookmarkStart w:id="8" w:name="_Toc468789853"/>
+      <w:bookmarkStart w:id="7" w:name="_Toc468789853"/>
       <w:r>
         <w:rPr>
           <w:rFonts w:ascii="黑体" w:eastAsia="黑体" w:hAnsi="黑体"/>
@@ -3401,86 +3585,346 @@
         </w:rPr>
         <w:t xml:space="preserve"> 作品总结</w:t>
       </w:r>
+      <w:bookmarkEnd w:id="7"/>
+    </w:p>
+    <w:p>
+      <w:pPr>
+        <w:ind w:firstLineChars="200" w:firstLine="480"/>
+        <w:rPr>
+          <w:rFonts w:hint="eastAsia"/>
+        </w:rPr>
+      </w:pPr>
+      <w:r>
+        <w:rPr>
+          <w:rFonts w:hint="eastAsia"/>
+        </w:rPr>
+        <w:t>从开始写第一行代码到完成总共用了</w:t>
+      </w:r>
+      <w:r>
+        <w:rPr>
+          <w:rFonts w:hint="eastAsia"/>
+        </w:rPr>
+        <w:t>3</w:t>
+      </w:r>
+      <w:r>
+        <w:rPr>
+          <w:rFonts w:hint="eastAsia"/>
+        </w:rPr>
+        <w:t>个多月</w:t>
+      </w:r>
+      <w:r>
+        <w:rPr>
+          <w:rFonts w:hint="eastAsia"/>
+        </w:rPr>
+        <w:t>,</w:t>
+      </w:r>
+      <w:r>
+        <w:rPr>
+          <w:rFonts w:hint="eastAsia"/>
+        </w:rPr>
+        <w:t>中间经历了删档重写再删档曲折经历</w:t>
+      </w:r>
+      <w:r>
+        <w:rPr>
+          <w:rFonts w:hint="eastAsia"/>
+        </w:rPr>
+        <w:t>,</w:t>
+      </w:r>
+      <w:r>
+        <w:rPr>
+          <w:rFonts w:hint="eastAsia"/>
+        </w:rPr>
+        <w:t>遇到问题很多</w:t>
+      </w:r>
+      <w:r>
+        <w:rPr>
+          <w:rFonts w:hint="eastAsia"/>
+        </w:rPr>
+        <w:t>,</w:t>
+      </w:r>
+      <w:r>
+        <w:rPr>
+          <w:rFonts w:hint="eastAsia"/>
+        </w:rPr>
+        <w:t>也解决了不少问题</w:t>
+      </w:r>
+      <w:r>
+        <w:rPr>
+          <w:rFonts w:hint="eastAsia"/>
+        </w:rPr>
+        <w:t>,</w:t>
+      </w:r>
+      <w:r>
+        <w:rPr>
+          <w:rFonts w:hint="eastAsia"/>
+        </w:rPr>
+        <w:t>在解决各种问题的同时也</w:t>
+      </w:r>
+      <w:r>
+        <w:rPr>
+          <w:rFonts w:hint="eastAsia"/>
+        </w:rPr>
+        <w:t>学到了不少</w:t>
+      </w:r>
+      <w:r>
+        <w:rPr>
+          <w:rFonts w:hint="eastAsia"/>
+        </w:rPr>
+        <w:t>新知识</w:t>
+      </w:r>
+      <w:r>
+        <w:rPr>
+          <w:rFonts w:hint="eastAsia"/>
+        </w:rPr>
+        <w:t>,</w:t>
+      </w:r>
+      <w:r>
+        <w:rPr>
+          <w:rFonts w:hint="eastAsia"/>
+        </w:rPr>
+        <w:t>提高了知识层</w:t>
+      </w:r>
+      <w:r>
+        <w:rPr>
+          <w:rFonts w:hint="eastAsia"/>
+        </w:rPr>
+        <w:t>,</w:t>
+      </w:r>
+      <w:r>
+        <w:rPr>
+          <w:rFonts w:hint="eastAsia"/>
+        </w:rPr>
+        <w:t>增广了知识范围</w:t>
+      </w:r>
+      <w:r>
+        <w:rPr>
+          <w:rFonts w:hint="eastAsia"/>
+        </w:rPr>
+        <w:t xml:space="preserve">, </w:t>
+      </w:r>
+      <w:r>
+        <w:rPr>
+          <w:rFonts w:hint="eastAsia"/>
+        </w:rPr>
+        <w:t>几百个日日夜夜不断的尝试和不断的修改让我意识到</w:t>
+      </w:r>
+      <w:r>
+        <w:rPr>
+          <w:rFonts w:hint="eastAsia"/>
+        </w:rPr>
+        <w:t>前端不仅仅只是前端</w:t>
+      </w:r>
+      <w:r>
+        <w:rPr>
+          <w:rFonts w:hint="eastAsia"/>
+        </w:rPr>
+        <w:t>,</w:t>
+      </w:r>
+      <w:r>
+        <w:rPr>
+          <w:rFonts w:hint="eastAsia"/>
+        </w:rPr>
+        <w:t>挖掘和完善作品的过程更是一个自我提高的修仙之路</w:t>
+      </w:r>
+      <w:r>
+        <w:rPr>
+          <w:rFonts w:hint="eastAsia"/>
+        </w:rPr>
+        <w:t>.</w:t>
+      </w:r>
+    </w:p>
+    <w:p>
+      <w:pPr>
+        <w:ind w:firstLineChars="200" w:firstLine="480"/>
+      </w:pPr>
+      <w:r>
+        <w:rPr>
+          <w:rFonts w:hint="eastAsia"/>
+          <w:noProof/>
+        </w:rPr>
+        <mc:AlternateContent>
+          <mc:Choice Requires="wps">
+            <w:drawing>
+              <wp:anchor distT="0" distB="0" distL="114300" distR="114300" simplePos="0" relativeHeight="251659264" behindDoc="0" locked="0" layoutInCell="1" allowOverlap="1">
+                <wp:simplePos x="0" y="0"/>
+                <wp:positionH relativeFrom="column">
+                  <wp:posOffset>2285365</wp:posOffset>
+                </wp:positionH>
+                <wp:positionV relativeFrom="paragraph">
+                  <wp:posOffset>90170</wp:posOffset>
+                </wp:positionV>
+                <wp:extent cx="484632" cy="978408"/>
+                <wp:effectExtent l="19050" t="0" r="10795" b="31750"/>
+                <wp:wrapNone/>
+                <wp:docPr id="11" name="下箭头 11"/>
+                <wp:cNvGraphicFramePr/>
+                <a:graphic xmlns:a="http://schemas.openxmlformats.org/drawingml/2006/main">
+                  <a:graphicData uri="http://schemas.microsoft.com/office/word/2010/wordprocessingShape">
+                    <wps:wsp>
+                      <wps:cNvSpPr/>
+                      <wps:spPr>
+                        <a:xfrm>
+                          <a:off x="0" y="0"/>
+                          <a:ext cx="484632" cy="978408"/>
+                        </a:xfrm>
+                        <a:prstGeom prst="downArrow">
+                          <a:avLst/>
+                        </a:prstGeom>
+                      </wps:spPr>
+                      <wps:style>
+                        <a:lnRef idx="2">
+                          <a:schemeClr val="accent1">
+                            <a:shade val="50000"/>
+                          </a:schemeClr>
+                        </a:lnRef>
+                        <a:fillRef idx="1">
+                          <a:schemeClr val="accent1"/>
+                        </a:fillRef>
+                        <a:effectRef idx="0">
+                          <a:schemeClr val="accent1"/>
+                        </a:effectRef>
+                        <a:fontRef idx="minor">
+                          <a:schemeClr val="lt1"/>
+                        </a:fontRef>
+                      </wps:style>
+                      <wps:bodyPr rot="0" spcFirstLastPara="0" vertOverflow="overflow" horzOverflow="overflow" vert="horz" wrap="square" lIns="91440" tIns="45720" rIns="91440" bIns="45720" numCol="1" spcCol="0" rtlCol="0" fromWordArt="0" anchor="ctr" anchorCtr="0" forceAA="0" compatLnSpc="1">
+                        <a:prstTxWarp prst="textNoShape">
+                          <a:avLst/>
+                        </a:prstTxWarp>
+                        <a:noAutofit/>
+                      </wps:bodyPr>
+                    </wps:wsp>
+                  </a:graphicData>
+                </a:graphic>
+              </wp:anchor>
+            </w:drawing>
+          </mc:Choice>
+          <mc:Fallback>
+            <w:pict>
+              <v:shapetype id="_x0000_t67" coordsize="21600,21600" o:spt="67" adj="16200,5400" path="m0@0l@1@0@1,0@2,0@2@0,21600@0,10800,21600xe">
+                <v:stroke joinstyle="miter"/>
+                <v:formulas>
+                  <v:f eqn="val #0"/>
+                  <v:f eqn="val #1"/>
+                  <v:f eqn="sum height 0 #1"/>
+                  <v:f eqn="sum 10800 0 #1"/>
+                  <v:f eqn="sum width 0 #0"/>
+                  <v:f eqn="prod @4 @3 10800"/>
+                  <v:f eqn="sum width 0 @5"/>
+                </v:formulas>
+                <v:path o:connecttype="custom" o:connectlocs="10800,0;0,@0;10800,21600;21600,@0" o:connectangles="270,180,90,0" textboxrect="@1,0,@2,@6"/>
+                <v:handles>
+                  <v:h position="#1,#0" xrange="0,10800" yrange="0,21600"/>
+                </v:handles>
+              </v:shapetype>
+              <v:shape id="下箭头 11" o:spid="_x0000_s1026" type="#_x0000_t67" style="position:absolute;left:0;text-align:left;margin-left:179.95pt;margin-top:7.1pt;width:38.15pt;height:77.05pt;z-index:251659264;visibility:visible;mso-wrap-style:square;mso-wrap-distance-left:9pt;mso-wrap-distance-top:0;mso-wrap-distance-right:9pt;mso-wrap-distance-bottom:0;mso-position-horizontal:absolute;mso-position-horizontal-relative:text;mso-position-vertical:absolute;mso-position-vertical-relative:text;v-text-anchor:middle" o:gfxdata="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" adj="16250" fillcolor="#5b9bd5 [3204]" strokecolor="#1f4d78 [1604]" strokeweight="1pt"/>
+            </w:pict>
+          </mc:Fallback>
+        </mc:AlternateContent>
+      </w:r>
+      <w:r>
+        <w:rPr>
+          <w:rFonts w:hint="eastAsia"/>
+        </w:rPr>
+        <w:t>最后附上我的</w:t>
+      </w:r>
+      <w:r>
+        <w:rPr>
+          <w:rFonts w:hint="eastAsia"/>
+        </w:rPr>
+        <w:t>Git</w:t>
+      </w:r>
+      <w:r>
+        <w:rPr>
+          <w:rFonts w:hint="eastAsia"/>
+        </w:rPr>
+        <w:t>跟新记录</w:t>
+      </w:r>
+      <w:r>
+        <w:rPr>
+          <w:rFonts w:hint="eastAsia"/>
+        </w:rPr>
+        <w:t>:</w:t>
+      </w:r>
+      <w:bookmarkStart w:id="8" w:name="_GoBack"/>
       <w:bookmarkEnd w:id="8"/>
     </w:p>
     <w:p>
       <w:pPr>
-        <w:spacing w:line="360" w:lineRule="auto"/>
+        <w:ind w:firstLineChars="118" w:firstLine="283"/>
+        <w:rPr>
+          <w:color w:val="FF0000"/>
+        </w:rPr>
+      </w:pPr>
+      <w:r>
+        <w:rPr>
+          <w:noProof/>
+          <w:color w:val="FF0000"/>
+        </w:rPr>
+        <w:lastRenderedPageBreak/>
+        <w:drawing>
+          <wp:inline distT="0" distB="0" distL="0" distR="0">
+            <wp:extent cx="5378450" cy="8121650"/>
+            <wp:effectExtent l="0" t="0" r="0" b="0"/>
+            <wp:docPr id="3" name="图片 3" descr="C:\Users\SIZ\Desktop\TIM截图20180626092331.jpg"/>
+            <wp:cNvGraphicFramePr>
+              <a:graphicFrameLocks xmlns:a="http://schemas.openxmlformats.org/drawingml/2006/main" noChangeAspect="1"/>
+            </wp:cNvGraphicFramePr>
+            <a:graphic xmlns:a="http://schemas.openxmlformats.org/drawingml/2006/main">
+              <a:graphicData uri="http://schemas.openxmlformats.org/drawingml/2006/picture">
+                <pic:pic xmlns:pic="http://schemas.openxmlformats.org/drawingml/2006/picture">
+                  <pic:nvPicPr>
+                    <pic:cNvPr id="0" name="Picture 1" descr="C:\Users\SIZ\Desktop\TIM截图20180626092331.jpg"/>
+                    <pic:cNvPicPr>
+                      <a:picLocks noChangeAspect="1" noChangeArrowheads="1"/>
+                    </pic:cNvPicPr>
+                  </pic:nvPicPr>
+                  <pic:blipFill>
+                    <a:blip r:embed="rId20">
+                      <a:extLst>
+                        <a:ext uri="{28A0092B-C50C-407E-A947-70E740481C1C}">
+                          <a14:useLocalDpi xmlns:a14="http://schemas.microsoft.com/office/drawing/2010/main" val="0"/>
+                        </a:ext>
+                      </a:extLst>
+                    </a:blip>
+                    <a:srcRect/>
+                    <a:stretch>
+                      <a:fillRect/>
+                    </a:stretch>
+                  </pic:blipFill>
+                  <pic:spPr bwMode="auto">
+                    <a:xfrm>
+                      <a:off x="0" y="0"/>
+                      <a:ext cx="5381205" cy="8125810"/>
+                    </a:xfrm>
+                    <a:prstGeom prst="rect">
+                      <a:avLst/>
+                    </a:prstGeom>
+                    <a:noFill/>
+                    <a:ln>
+                      <a:noFill/>
+                    </a:ln>
+                  </pic:spPr>
+                </pic:pic>
+              </a:graphicData>
+            </a:graphic>
+          </wp:inline>
+        </w:drawing>
+      </w:r>
+    </w:p>
+    <w:p>
+      <w:pPr>
         <w:ind w:firstLineChars="200" w:firstLine="480"/>
-        <w:rPr>
-          <w:color w:val="FF0000"/>
-          <w:sz w:val="24"/>
-        </w:rPr>
-      </w:pPr>
-      <w:r>
-        <w:rPr>
-          <w:rFonts w:hint="eastAsia"/>
-          <w:color w:val="FF0000"/>
-          <w:sz w:val="24"/>
-        </w:rPr>
-        <w:t>正文用宋体小四</w:t>
-      </w:r>
-      <w:r>
-        <w:rPr>
-          <w:rFonts w:hint="eastAsia"/>
-          <w:color w:val="FF0000"/>
-          <w:sz w:val="24"/>
-        </w:rPr>
-        <w:t xml:space="preserve"> </w:t>
-      </w:r>
-      <w:r>
-        <w:rPr>
-          <w:rFonts w:hint="eastAsia"/>
-          <w:color w:val="FF0000"/>
-          <w:sz w:val="24"/>
-        </w:rPr>
-        <w:t>，行间距</w:t>
-      </w:r>
-      <w:r>
-        <w:rPr>
-          <w:rFonts w:hint="eastAsia"/>
-          <w:color w:val="FF0000"/>
-          <w:sz w:val="24"/>
-        </w:rPr>
-        <w:t>1</w:t>
-      </w:r>
-      <w:r>
-        <w:rPr>
-          <w:color w:val="FF0000"/>
-          <w:sz w:val="24"/>
-        </w:rPr>
-        <w:t>.5</w:t>
-      </w:r>
-      <w:r>
-        <w:rPr>
-          <w:rFonts w:hint="eastAsia"/>
-          <w:color w:val="FF0000"/>
-          <w:sz w:val="24"/>
-        </w:rPr>
-        <w:t>倍</w:t>
-      </w:r>
-    </w:p>
-    <w:p>
-      <w:pPr>
-        <w:spacing w:line="360" w:lineRule="auto"/>
+      </w:pPr>
+    </w:p>
+    <w:p>
+      <w:pPr>
         <w:ind w:firstLineChars="200" w:firstLine="480"/>
-        <w:rPr>
-          <w:sz w:val="24"/>
-        </w:rPr>
-      </w:pPr>
-    </w:p>
-    <w:p>
-      <w:pPr>
-        <w:spacing w:line="360" w:lineRule="auto"/>
-        <w:ind w:firstLineChars="200" w:firstLine="480"/>
-        <w:rPr>
-          <w:sz w:val="24"/>
-        </w:rPr>
       </w:pPr>
     </w:p>
     <w:sectPr>
-      <w:headerReference w:type="default" r:id="rId12"/>
-      <w:footerReference w:type="default" r:id="rId13"/>
+      <w:headerReference w:type="default" r:id="rId21"/>
+      <w:footerReference w:type="default" r:id="rId22"/>
       <w:pgSz w:w="11907" w:h="16840" w:code="9"/>
       <w:pgMar w:top="1440" w:right="1134" w:bottom="1440" w:left="1701" w:header="851" w:footer="992" w:gutter="0"/>
       <w:pgNumType w:start="1"/>
@@ -3551,7 +3995,7 @@
         <w:kern w:val="0"/>
         <w:szCs w:val="21"/>
       </w:rPr>
-      <w:t>1</w:t>
+      <w:t>3</w:t>
     </w:r>
     <w:r>
       <w:rPr>
@@ -3753,6 +4197,95 @@
     </w:lvl>
   </w:abstractNum>
   <w:abstractNum w:abstractNumId="1">
+    <w:nsid w:val="0E5033DD"/>
+    <w:multiLevelType w:val="hybridMultilevel"/>
+    <w:tmpl w:val="85F8DEE6"/>
+    <w:lvl w:ilvl="0" w:tplc="F3E8C38C">
+      <w:start w:val="1"/>
+      <w:numFmt w:val="decimalEnclosedCircle"/>
+      <w:lvlText w:val="%1"/>
+      <w:lvlJc w:val="left"/>
+      <w:pPr>
+        <w:ind w:left="840" w:hanging="360"/>
+      </w:pPr>
+      <w:rPr>
+        <w:rFonts w:ascii="宋体" w:hAnsi="宋体" w:cs="宋体" w:hint="default"/>
+      </w:rPr>
+    </w:lvl>
+    <w:lvl w:ilvl="1" w:tplc="04090019" w:tentative="1">
+      <w:start w:val="1"/>
+      <w:numFmt w:val="lowerLetter"/>
+      <w:lvlText w:val="%2)"/>
+      <w:lvlJc w:val="left"/>
+      <w:pPr>
+        <w:ind w:left="1320" w:hanging="420"/>
+      </w:pPr>
+    </w:lvl>
+    <w:lvl w:ilvl="2" w:tplc="0409001B" w:tentative="1">
+      <w:start w:val="1"/>
+      <w:numFmt w:val="lowerRoman"/>
+      <w:lvlText w:val="%3."/>
+      <w:lvlJc w:val="right"/>
+      <w:pPr>
+        <w:ind w:left="1740" w:hanging="420"/>
+      </w:pPr>
+    </w:lvl>
+    <w:lvl w:ilvl="3" w:tplc="0409000F" w:tentative="1">
+      <w:start w:val="1"/>
+      <w:numFmt w:val="decimal"/>
+      <w:lvlText w:val="%4."/>
+      <w:lvlJc w:val="left"/>
+      <w:pPr>
+        <w:ind w:left="2160" w:hanging="420"/>
+      </w:pPr>
+    </w:lvl>
+    <w:lvl w:ilvl="4" w:tplc="04090019" w:tentative="1">
+      <w:start w:val="1"/>
+      <w:numFmt w:val="lowerLetter"/>
+      <w:lvlText w:val="%5)"/>
+      <w:lvlJc w:val="left"/>
+      <w:pPr>
+        <w:ind w:left="2580" w:hanging="420"/>
+      </w:pPr>
+    </w:lvl>
+    <w:lvl w:ilvl="5" w:tplc="0409001B" w:tentative="1">
+      <w:start w:val="1"/>
+      <w:numFmt w:val="lowerRoman"/>
+      <w:lvlText w:val="%6."/>
+      <w:lvlJc w:val="right"/>
+      <w:pPr>
+        <w:ind w:left="3000" w:hanging="420"/>
+      </w:pPr>
+    </w:lvl>
+    <w:lvl w:ilvl="6" w:tplc="0409000F" w:tentative="1">
+      <w:start w:val="1"/>
+      <w:numFmt w:val="decimal"/>
+      <w:lvlText w:val="%7."/>
+      <w:lvlJc w:val="left"/>
+      <w:pPr>
+        <w:ind w:left="3420" w:hanging="420"/>
+      </w:pPr>
+    </w:lvl>
+    <w:lvl w:ilvl="7" w:tplc="04090019" w:tentative="1">
+      <w:start w:val="1"/>
+      <w:numFmt w:val="lowerLetter"/>
+      <w:lvlText w:val="%8)"/>
+      <w:lvlJc w:val="left"/>
+      <w:pPr>
+        <w:ind w:left="3840" w:hanging="420"/>
+      </w:pPr>
+    </w:lvl>
+    <w:lvl w:ilvl="8" w:tplc="0409001B" w:tentative="1">
+      <w:start w:val="1"/>
+      <w:numFmt w:val="lowerRoman"/>
+      <w:lvlText w:val="%9."/>
+      <w:lvlJc w:val="right"/>
+      <w:pPr>
+        <w:ind w:left="4260" w:hanging="420"/>
+      </w:pPr>
+    </w:lvl>
+  </w:abstractNum>
+  <w:abstractNum w:abstractNumId="2">
     <w:nsid w:val="29C93C32"/>
     <w:multiLevelType w:val="hybridMultilevel"/>
     <w:tmpl w:val="F650E5E6"/>
@@ -3865,7 +4398,7 @@
       </w:pPr>
     </w:lvl>
   </w:abstractNum>
-  <w:abstractNum w:abstractNumId="2">
+  <w:abstractNum w:abstractNumId="3">
     <w:nsid w:val="40401949"/>
     <w:multiLevelType w:val="multilevel"/>
     <w:tmpl w:val="8FBCC65A"/>
@@ -4005,7 +4538,7 @@
       </w:rPr>
     </w:lvl>
   </w:abstractNum>
-  <w:abstractNum w:abstractNumId="3">
+  <w:abstractNum w:abstractNumId="4">
     <w:nsid w:val="45191AC4"/>
     <w:multiLevelType w:val="multilevel"/>
     <w:tmpl w:val="0409001F"/>
@@ -4118,7 +4651,7 @@
       </w:pPr>
     </w:lvl>
   </w:abstractNum>
-  <w:abstractNum w:abstractNumId="4">
+  <w:abstractNum w:abstractNumId="5">
     <w:nsid w:val="5D56722E"/>
     <w:multiLevelType w:val="multilevel"/>
     <w:tmpl w:val="471EA7D0"/>
@@ -4258,7 +4791,7 @@
       </w:rPr>
     </w:lvl>
   </w:abstractNum>
-  <w:abstractNum w:abstractNumId="5">
+  <w:abstractNum w:abstractNumId="6">
     <w:nsid w:val="743E4EFF"/>
     <w:multiLevelType w:val="multilevel"/>
     <w:tmpl w:val="979CAB22"/>
@@ -4398,7 +4931,7 @@
       </w:rPr>
     </w:lvl>
   </w:abstractNum>
-  <w:abstractNum w:abstractNumId="6">
+  <w:abstractNum w:abstractNumId="7">
     <w:nsid w:val="7B942147"/>
     <w:multiLevelType w:val="multilevel"/>
     <w:tmpl w:val="8FBCC65A"/>
@@ -4539,25 +5072,28 @@
     </w:lvl>
   </w:abstractNum>
   <w:num w:numId="1">
+    <w:abstractNumId w:val="7"/>
+  </w:num>
+  <w:num w:numId="2">
+    <w:abstractNumId w:val="4"/>
+  </w:num>
+  <w:num w:numId="3">
+    <w:abstractNumId w:val="5"/>
+  </w:num>
+  <w:num w:numId="4">
     <w:abstractNumId w:val="6"/>
   </w:num>
-  <w:num w:numId="2">
+  <w:num w:numId="5">
     <w:abstractNumId w:val="3"/>
   </w:num>
-  <w:num w:numId="3">
-    <w:abstractNumId w:val="4"/>
-  </w:num>
-  <w:num w:numId="4">
-    <w:abstractNumId w:val="5"/>
-  </w:num>
-  <w:num w:numId="5">
+  <w:num w:numId="6">
     <w:abstractNumId w:val="2"/>
-  </w:num>
-  <w:num w:numId="6">
-    <w:abstractNumId w:val="1"/>
   </w:num>
   <w:num w:numId="7">
     <w:abstractNumId w:val="0"/>
+  </w:num>
+  <w:num w:numId="8">
+    <w:abstractNumId w:val="1"/>
   </w:num>
 </w:numbering>
 </file>
@@ -4757,13 +5293,15 @@
   <w:style w:type="paragraph" w:default="1" w:styleId="a">
     <w:name w:val="Normal"/>
     <w:qFormat/>
+    <w:rsid w:val="000A7E80"/>
     <w:pPr>
       <w:widowControl w:val="0"/>
+      <w:spacing w:line="360" w:lineRule="auto"/>
       <w:jc w:val="both"/>
     </w:pPr>
     <w:rPr>
       <w:kern w:val="2"/>
-      <w:sz w:val="21"/>
+      <w:sz w:val="24"/>
       <w:szCs w:val="24"/>
     </w:rPr>
   </w:style>
@@ -4790,7 +5328,6 @@
   <w:style w:type="character" w:default="1" w:styleId="a0">
     <w:name w:val="Default Paragraph Font"/>
     <w:uiPriority w:val="1"/>
-    <w:semiHidden/>
     <w:unhideWhenUsed/>
   </w:style>
   <w:style w:type="table" w:default="1" w:styleId="a1">
@@ -4885,13 +5422,12 @@
     <w:uiPriority w:val="39"/>
     <w:rsid w:val="00C36877"/>
     <w:pPr>
-      <w:spacing w:before="120" w:after="120" w:line="360" w:lineRule="auto"/>
+      <w:spacing w:before="120" w:after="120"/>
       <w:jc w:val="left"/>
     </w:pPr>
     <w:rPr>
       <w:bCs/>
       <w:caps/>
-      <w:sz w:val="24"/>
       <w:szCs w:val="20"/>
     </w:rPr>
   </w:style>
@@ -4903,13 +5439,11 @@
     <w:uiPriority w:val="39"/>
     <w:rsid w:val="00C36877"/>
     <w:pPr>
-      <w:spacing w:line="360" w:lineRule="auto"/>
       <w:ind w:left="210"/>
       <w:jc w:val="left"/>
     </w:pPr>
     <w:rPr>
       <w:smallCaps/>
-      <w:sz w:val="24"/>
       <w:szCs w:val="20"/>
     </w:rPr>
   </w:style>
@@ -4921,13 +5455,11 @@
     <w:uiPriority w:val="39"/>
     <w:rsid w:val="00C36877"/>
     <w:pPr>
-      <w:spacing w:line="360" w:lineRule="auto"/>
       <w:ind w:left="420"/>
       <w:jc w:val="left"/>
     </w:pPr>
     <w:rPr>
       <w:iCs/>
-      <w:sz w:val="24"/>
       <w:szCs w:val="20"/>
     </w:rPr>
   </w:style>
@@ -5089,6 +5621,16 @@
       <w:sz w:val="18"/>
       <w:szCs w:val="18"/>
     </w:rPr>
+  </w:style>
+  <w:style w:type="paragraph" w:styleId="a9">
+    <w:name w:val="List Paragraph"/>
+    <w:basedOn w:val="a"/>
+    <w:uiPriority w:val="34"/>
+    <w:qFormat/>
+    <w:rsid w:val="000A7E80"/>
+    <w:pPr>
+      <w:ind w:firstLineChars="200" w:firstLine="420"/>
+    </w:pPr>
   </w:style>
 </w:styles>
 </file>
@@ -5288,13 +5830,15 @@
   <w:style w:type="paragraph" w:default="1" w:styleId="a">
     <w:name w:val="Normal"/>
     <w:qFormat/>
+    <w:rsid w:val="000A7E80"/>
     <w:pPr>
       <w:widowControl w:val="0"/>
+      <w:spacing w:line="360" w:lineRule="auto"/>
       <w:jc w:val="both"/>
     </w:pPr>
     <w:rPr>
       <w:kern w:val="2"/>
-      <w:sz w:val="21"/>
+      <w:sz w:val="24"/>
       <w:szCs w:val="24"/>
     </w:rPr>
   </w:style>
@@ -5321,7 +5865,6 @@
   <w:style w:type="character" w:default="1" w:styleId="a0">
     <w:name w:val="Default Paragraph Font"/>
     <w:uiPriority w:val="1"/>
-    <w:semiHidden/>
     <w:unhideWhenUsed/>
   </w:style>
   <w:style w:type="table" w:default="1" w:styleId="a1">
@@ -5416,13 +5959,12 @@
     <w:uiPriority w:val="39"/>
     <w:rsid w:val="00C36877"/>
     <w:pPr>
-      <w:spacing w:before="120" w:after="120" w:line="360" w:lineRule="auto"/>
+      <w:spacing w:before="120" w:after="120"/>
       <w:jc w:val="left"/>
     </w:pPr>
     <w:rPr>
       <w:bCs/>
       <w:caps/>
-      <w:sz w:val="24"/>
       <w:szCs w:val="20"/>
     </w:rPr>
   </w:style>
@@ -5434,13 +5976,11 @@
     <w:uiPriority w:val="39"/>
     <w:rsid w:val="00C36877"/>
     <w:pPr>
-      <w:spacing w:line="360" w:lineRule="auto"/>
       <w:ind w:left="210"/>
       <w:jc w:val="left"/>
     </w:pPr>
     <w:rPr>
       <w:smallCaps/>
-      <w:sz w:val="24"/>
       <w:szCs w:val="20"/>
     </w:rPr>
   </w:style>
@@ -5452,13 +5992,11 @@
     <w:uiPriority w:val="39"/>
     <w:rsid w:val="00C36877"/>
     <w:pPr>
-      <w:spacing w:line="360" w:lineRule="auto"/>
       <w:ind w:left="420"/>
       <w:jc w:val="left"/>
     </w:pPr>
     <w:rPr>
       <w:iCs/>
-      <w:sz w:val="24"/>
       <w:szCs w:val="20"/>
     </w:rPr>
   </w:style>
@@ -5620,6 +6158,16 @@
       <w:sz w:val="18"/>
       <w:szCs w:val="18"/>
     </w:rPr>
+  </w:style>
+  <w:style w:type="paragraph" w:styleId="a9">
+    <w:name w:val="List Paragraph"/>
+    <w:basedOn w:val="a"/>
+    <w:uiPriority w:val="34"/>
+    <w:qFormat/>
+    <w:rsid w:val="000A7E80"/>
+    <w:pPr>
+      <w:ind w:firstLineChars="200" w:firstLine="420"/>
+    </w:pPr>
   </w:style>
 </w:styles>
 </file>
@@ -5879,7 +6427,7 @@
   <a:extraClrSchemeLst/>
   <a:extLst>
     <a:ext uri="{05A4C25C-085E-4340-85A3-A5531E510DB2}">
-      <thm15:themeFamily xmlns:thm15="http://schemas.microsoft.com/office/thememl/2012/main" xmlns="" name="Office Theme" id="{62F939B6-93AF-4DB8-9C6B-D6C7DFDC589F}" vid="{4A3C46E8-61CC-4603-A589-7422A47A8E4A}"/>
+      <thm15:themeFamily xmlns="" xmlns:thm15="http://schemas.microsoft.com/office/thememl/2012/main" name="Office Theme" id="{62F939B6-93AF-4DB8-9C6B-D6C7DFDC589F}" vid="{4A3C46E8-61CC-4603-A589-7422A47A8E4A}"/>
     </a:ext>
   </a:extLst>
 </a:theme>
@@ -5890,7 +6438,7 @@
 </file>
 
 <file path=customXml/itemProps1.xml><?xml version="1.0" encoding="utf-8"?>
-<ds:datastoreItem xmlns:ds="http://schemas.openxmlformats.org/officeDocument/2006/customXml" ds:itemID="{8D0BAB11-20E5-435E-9F35-EDD27E9CEF97}">
+<ds:datastoreItem xmlns:ds="http://schemas.openxmlformats.org/officeDocument/2006/customXml" ds:itemID="{172D203D-5D0E-4453-9EEB-22EA769988A3}">
   <ds:schemaRefs>
     <ds:schemaRef ds:uri="http://schemas.openxmlformats.org/officeDocument/2006/bibliography"/>
   </ds:schemaRefs>
